--- a/Cholera_study_project_2024/output/table15_a.docx
+++ b/Cholera_study_project_2024/output/table15_a.docx
@@ -25,7 +25,7 @@
       </w:tblGrid>
       <w:tr>
         <w:trPr>
-          <w:trHeight w:val="775" w:hRule="auto"/>
+          <w:trHeight w:val="779" w:hRule="auto"/>
           <w:tblHeader/>
         </w:trPr>
         header 1
@@ -59,18 +59,18 @@
               <w:spacing w:after="40" w:before="40" w:line="240"/>
               <w:ind w:left="100" w:right="100" w:firstLine="0" w:firstLineChars="0"/>
               <w:rPr>
-                <w:rFonts w:ascii="Arial" w:hAnsi="Arial" w:eastAsia="Arial" w:cs="Arial"/>
-                <w:i w:val="false"/>
-                <w:b w:val="false"/>
-                <w:u w:val="none"/>
-                <w:sz w:val="22"/>
-                <w:szCs w:val="22"/>
-                <w:color w:val="000000"/>
-              </w:rPr>
-            </w:pPr>
-            <w:r>
-              <w:rPr>
-                <w:rFonts w:ascii="Arial" w:hAnsi="Arial" w:eastAsia="Arial" w:cs="Arial"/>
+                <w:rFonts w:ascii="Helvetica" w:hAnsi="Helvetica" w:eastAsia="Helvetica" w:cs="Helvetica"/>
+                <w:i w:val="false"/>
+                <w:b w:val="false"/>
+                <w:u w:val="none"/>
+                <w:sz w:val="22"/>
+                <w:szCs w:val="22"/>
+                <w:color w:val="000000"/>
+              </w:rPr>
+            </w:pPr>
+            <w:r>
+              <w:rPr>
+                <w:rFonts w:ascii="Helvetica" w:hAnsi="Helvetica" w:eastAsia="Helvetica" w:cs="Helvetica"/>
                 <w:i w:val="false"/>
                 <w:b w:val="true"/>
                 <w:u w:val="none"/>
@@ -112,18 +112,18 @@
               <w:spacing w:after="40" w:before="40" w:line="240"/>
               <w:ind w:left="100" w:right="100" w:firstLine="0" w:firstLineChars="0"/>
               <w:rPr>
-                <w:rFonts w:ascii="Arial" w:hAnsi="Arial" w:eastAsia="Arial" w:cs="Arial"/>
-                <w:i w:val="false"/>
-                <w:b w:val="false"/>
-                <w:u w:val="none"/>
-                <w:sz w:val="22"/>
-                <w:szCs w:val="22"/>
-                <w:color w:val="000000"/>
-              </w:rPr>
-            </w:pPr>
-            <w:r>
-              <w:rPr>
-                <w:rFonts w:ascii="Arial" w:hAnsi="Arial" w:eastAsia="Arial" w:cs="Arial"/>
+                <w:rFonts w:ascii="Helvetica" w:hAnsi="Helvetica" w:eastAsia="Helvetica" w:cs="Helvetica"/>
+                <w:i w:val="false"/>
+                <w:b w:val="false"/>
+                <w:u w:val="none"/>
+                <w:sz w:val="22"/>
+                <w:szCs w:val="22"/>
+                <w:color w:val="000000"/>
+              </w:rPr>
+            </w:pPr>
+            <w:r>
+              <w:rPr>
+                <w:rFonts w:ascii="Helvetica" w:hAnsi="Helvetica" w:eastAsia="Helvetica" w:cs="Helvetica"/>
                 <w:i w:val="false"/>
                 <w:b w:val="true"/>
                 <w:u w:val="none"/>
@@ -135,7 +135,7 @@
             </w:r>
             <w:r>
               <w:rPr>
-                <w:rFonts w:ascii="Arial" w:hAnsi="Arial" w:eastAsia="Arial" w:cs="Arial"/>
+                <w:rFonts w:ascii="Helvetica" w:hAnsi="Helvetica" w:eastAsia="Helvetica" w:cs="Helvetica"/>
                 <w:i w:val="false"/>
                 <w:b w:val="false"/>
                 <w:u w:val="none"/>
@@ -147,7 +147,7 @@
             </w:r>
             <w:r>
               <w:rPr>
-                <w:rFonts w:ascii="Arial" w:hAnsi="Arial" w:eastAsia="Arial" w:cs="Arial"/>
+                <w:rFonts w:ascii="Helvetica" w:hAnsi="Helvetica" w:eastAsia="Helvetica" w:cs="Helvetica"/>
                 <w:i w:val="false"/>
                 <w:b w:val="false"/>
                 <w:u w:val="none"/>
@@ -159,19 +159,19 @@
             </w:r>
             <w:r>
               <w:rPr>
-                <w:rFonts w:ascii="Arial" w:hAnsi="Arial" w:eastAsia="Arial" w:cs="Arial"/>
-                <w:i w:val="false"/>
-                <w:b w:val="false"/>
-                <w:u w:val="none"/>
-                <w:sz w:val="22"/>
-                <w:szCs w:val="22"/>
-                <w:color w:val="000000"/>
-              </w:rPr>
-              <w:t xml:space="preserve">N = 282</w:t>
-            </w:r>
-            <w:r>
-              <w:rPr>
-                <w:rFonts w:ascii="Arial" w:hAnsi="Arial" w:eastAsia="Arial" w:cs="Arial"/>
+                <w:rFonts w:ascii="Helvetica" w:hAnsi="Helvetica" w:eastAsia="Helvetica" w:cs="Helvetica"/>
+                <w:i w:val="false"/>
+                <w:b w:val="false"/>
+                <w:u w:val="none"/>
+                <w:sz w:val="22"/>
+                <w:szCs w:val="22"/>
+                <w:color w:val="000000"/>
+              </w:rPr>
+              <w:t xml:space="preserve">N = 281</w:t>
+            </w:r>
+            <w:r>
+              <w:rPr>
+                <w:rFonts w:ascii="Helvetica" w:hAnsi="Helvetica" w:eastAsia="Helvetica" w:cs="Helvetica"/>
                 <w:i w:val="false"/>
                 <w:b w:val="false"/>
                 <w:u w:val="none"/>
@@ -214,18 +214,18 @@
               <w:spacing w:after="40" w:before="40" w:line="240"/>
               <w:ind w:left="100" w:right="100" w:firstLine="0" w:firstLineChars="0"/>
               <w:rPr>
-                <w:rFonts w:ascii="Arial" w:hAnsi="Arial" w:eastAsia="Arial" w:cs="Arial"/>
-                <w:i w:val="false"/>
-                <w:b w:val="false"/>
-                <w:u w:val="none"/>
-                <w:sz w:val="22"/>
-                <w:szCs w:val="22"/>
-                <w:color w:val="000000"/>
-              </w:rPr>
-            </w:pPr>
-            <w:r>
-              <w:rPr>
-                <w:rFonts w:ascii="Arial" w:hAnsi="Arial" w:eastAsia="Arial" w:cs="Arial"/>
+                <w:rFonts w:ascii="Helvetica" w:hAnsi="Helvetica" w:eastAsia="Helvetica" w:cs="Helvetica"/>
+                <w:i w:val="false"/>
+                <w:b w:val="false"/>
+                <w:u w:val="none"/>
+                <w:sz w:val="22"/>
+                <w:szCs w:val="22"/>
+                <w:color w:val="000000"/>
+              </w:rPr>
+            </w:pPr>
+            <w:r>
+              <w:rPr>
+                <w:rFonts w:ascii="Helvetica" w:hAnsi="Helvetica" w:eastAsia="Helvetica" w:cs="Helvetica"/>
                 <w:i w:val="false"/>
                 <w:b w:val="true"/>
                 <w:u w:val="none"/>
@@ -237,7 +237,7 @@
             </w:r>
             <w:r>
               <w:rPr>
-                <w:rFonts w:ascii="Arial" w:hAnsi="Arial" w:eastAsia="Arial" w:cs="Arial"/>
+                <w:rFonts w:ascii="Helvetica" w:hAnsi="Helvetica" w:eastAsia="Helvetica" w:cs="Helvetica"/>
                 <w:i w:val="false"/>
                 <w:b w:val="false"/>
                 <w:u w:val="none"/>
@@ -249,7 +249,7 @@
             </w:r>
             <w:r>
               <w:rPr>
-                <w:rFonts w:ascii="Arial" w:hAnsi="Arial" w:eastAsia="Arial" w:cs="Arial"/>
+                <w:rFonts w:ascii="Helvetica" w:hAnsi="Helvetica" w:eastAsia="Helvetica" w:cs="Helvetica"/>
                 <w:i w:val="false"/>
                 <w:b w:val="false"/>
                 <w:u w:val="none"/>
@@ -261,7 +261,7 @@
             </w:r>
             <w:r>
               <w:rPr>
-                <w:rFonts w:ascii="Arial" w:hAnsi="Arial" w:eastAsia="Arial" w:cs="Arial"/>
+                <w:rFonts w:ascii="Helvetica" w:hAnsi="Helvetica" w:eastAsia="Helvetica" w:cs="Helvetica"/>
                 <w:i w:val="false"/>
                 <w:b w:val="false"/>
                 <w:u w:val="none"/>
@@ -273,7 +273,7 @@
             </w:r>
             <w:r>
               <w:rPr>
-                <w:rFonts w:ascii="Arial" w:hAnsi="Arial" w:eastAsia="Arial" w:cs="Arial"/>
+                <w:rFonts w:ascii="Helvetica" w:hAnsi="Helvetica" w:eastAsia="Helvetica" w:cs="Helvetica"/>
                 <w:i w:val="false"/>
                 <w:b w:val="false"/>
                 <w:u w:val="none"/>
@@ -316,18 +316,18 @@
               <w:spacing w:after="40" w:before="40" w:line="240"/>
               <w:ind w:left="100" w:right="100" w:firstLine="0" w:firstLineChars="0"/>
               <w:rPr>
-                <w:rFonts w:ascii="Arial" w:hAnsi="Arial" w:eastAsia="Arial" w:cs="Arial"/>
-                <w:i w:val="false"/>
-                <w:b w:val="false"/>
-                <w:u w:val="none"/>
-                <w:sz w:val="22"/>
-                <w:szCs w:val="22"/>
-                <w:color w:val="000000"/>
-              </w:rPr>
-            </w:pPr>
-            <w:r>
-              <w:rPr>
-                <w:rFonts w:ascii="Arial" w:hAnsi="Arial" w:eastAsia="Arial" w:cs="Arial"/>
+                <w:rFonts w:ascii="Helvetica" w:hAnsi="Helvetica" w:eastAsia="Helvetica" w:cs="Helvetica"/>
+                <w:i w:val="false"/>
+                <w:b w:val="false"/>
+                <w:u w:val="none"/>
+                <w:sz w:val="22"/>
+                <w:szCs w:val="22"/>
+                <w:color w:val="000000"/>
+              </w:rPr>
+            </w:pPr>
+            <w:r>
+              <w:rPr>
+                <w:rFonts w:ascii="Helvetica" w:hAnsi="Helvetica" w:eastAsia="Helvetica" w:cs="Helvetica"/>
                 <w:i w:val="false"/>
                 <w:b w:val="true"/>
                 <w:u w:val="none"/>
@@ -339,7 +339,7 @@
             </w:r>
             <w:r>
               <w:rPr>
-                <w:rFonts w:ascii="Arial" w:hAnsi="Arial" w:eastAsia="Arial" w:cs="Arial"/>
+                <w:rFonts w:ascii="Helvetica" w:hAnsi="Helvetica" w:eastAsia="Helvetica" w:cs="Helvetica"/>
                 <w:i w:val="false"/>
                 <w:b w:val="false"/>
                 <w:u w:val="none"/>
@@ -351,7 +351,7 @@
             </w:r>
             <w:r>
               <w:rPr>
-                <w:rFonts w:ascii="Arial" w:hAnsi="Arial" w:eastAsia="Arial" w:cs="Arial"/>
+                <w:rFonts w:ascii="Helvetica" w:hAnsi="Helvetica" w:eastAsia="Helvetica" w:cs="Helvetica"/>
                 <w:i w:val="false"/>
                 <w:b w:val="false"/>
                 <w:u w:val="none"/>
@@ -363,7 +363,7 @@
             </w:r>
             <w:r>
               <w:rPr>
-                <w:rFonts w:ascii="Arial" w:hAnsi="Arial" w:eastAsia="Arial" w:cs="Arial"/>
+                <w:rFonts w:ascii="Helvetica" w:hAnsi="Helvetica" w:eastAsia="Helvetica" w:cs="Helvetica"/>
                 <w:i w:val="false"/>
                 <w:b w:val="false"/>
                 <w:u w:val="none"/>
@@ -375,7 +375,7 @@
             </w:r>
             <w:r>
               <w:rPr>
-                <w:rFonts w:ascii="Arial" w:hAnsi="Arial" w:eastAsia="Arial" w:cs="Arial"/>
+                <w:rFonts w:ascii="Helvetica" w:hAnsi="Helvetica" w:eastAsia="Helvetica" w:cs="Helvetica"/>
                 <w:i w:val="false"/>
                 <w:b w:val="false"/>
                 <w:u w:val="none"/>
@@ -418,18 +418,18 @@
               <w:spacing w:after="40" w:before="40" w:line="240"/>
               <w:ind w:left="100" w:right="100" w:firstLine="0" w:firstLineChars="0"/>
               <w:rPr>
-                <w:rFonts w:ascii="Arial" w:hAnsi="Arial" w:eastAsia="Arial" w:cs="Arial"/>
-                <w:i w:val="false"/>
-                <w:b w:val="false"/>
-                <w:u w:val="none"/>
-                <w:sz w:val="22"/>
-                <w:szCs w:val="22"/>
-                <w:color w:val="000000"/>
-              </w:rPr>
-            </w:pPr>
-            <w:r>
-              <w:rPr>
-                <w:rFonts w:ascii="Arial" w:hAnsi="Arial" w:eastAsia="Arial" w:cs="Arial"/>
+                <w:rFonts w:ascii="Helvetica" w:hAnsi="Helvetica" w:eastAsia="Helvetica" w:cs="Helvetica"/>
+                <w:i w:val="false"/>
+                <w:b w:val="false"/>
+                <w:u w:val="none"/>
+                <w:sz w:val="22"/>
+                <w:szCs w:val="22"/>
+                <w:color w:val="000000"/>
+              </w:rPr>
+            </w:pPr>
+            <w:r>
+              <w:rPr>
+                <w:rFonts w:ascii="Helvetica" w:hAnsi="Helvetica" w:eastAsia="Helvetica" w:cs="Helvetica"/>
                 <w:i w:val="false"/>
                 <w:b w:val="true"/>
                 <w:u w:val="none"/>
@@ -441,7 +441,7 @@
             </w:r>
             <w:r>
               <w:rPr>
-                <w:rFonts w:ascii="Arial" w:hAnsi="Arial" w:eastAsia="Arial" w:cs="Arial"/>
+                <w:rFonts w:ascii="Helvetica" w:hAnsi="Helvetica" w:eastAsia="Helvetica" w:cs="Helvetica"/>
                 <w:i w:val="false"/>
                 <w:b w:val="false"/>
                 <w:u w:val="none"/>
@@ -453,7 +453,7 @@
             </w:r>
             <w:r>
               <w:rPr>
-                <w:rFonts w:ascii="Arial" w:hAnsi="Arial" w:eastAsia="Arial" w:cs="Arial"/>
+                <w:rFonts w:ascii="Helvetica" w:hAnsi="Helvetica" w:eastAsia="Helvetica" w:cs="Helvetica"/>
                 <w:i w:val="false"/>
                 <w:b w:val="false"/>
                 <w:u w:val="none"/>
@@ -465,7 +465,7 @@
             </w:r>
             <w:r>
               <w:rPr>
-                <w:rFonts w:ascii="Arial" w:hAnsi="Arial" w:eastAsia="Arial" w:cs="Arial"/>
+                <w:rFonts w:ascii="Helvetica" w:hAnsi="Helvetica" w:eastAsia="Helvetica" w:cs="Helvetica"/>
                 <w:i w:val="false"/>
                 <w:b w:val="false"/>
                 <w:u w:val="none"/>
@@ -477,7 +477,7 @@
             </w:r>
             <w:r>
               <w:rPr>
-                <w:rFonts w:ascii="Arial" w:hAnsi="Arial" w:eastAsia="Arial" w:cs="Arial"/>
+                <w:rFonts w:ascii="Helvetica" w:hAnsi="Helvetica" w:eastAsia="Helvetica" w:cs="Helvetica"/>
                 <w:i w:val="false"/>
                 <w:b w:val="false"/>
                 <w:u w:val="none"/>
@@ -493,7 +493,7 @@
       </w:tr>
       <w:tr>
         <w:trPr>
-          <w:trHeight w:val="571" w:hRule="auto"/>
+          <w:trHeight w:val="573" w:hRule="auto"/>
         </w:trPr>
         body 1
         <w:tc>
@@ -526,18 +526,18 @@
               <w:spacing w:after="100" w:before="100" w:line="240"/>
               <w:ind w:left="100" w:right="100" w:firstLine="0" w:firstLineChars="0"/>
               <w:rPr>
-                <w:rFonts w:ascii="Arial" w:hAnsi="Arial" w:eastAsia="Arial" w:cs="Arial"/>
-                <w:i w:val="false"/>
-                <w:b w:val="false"/>
-                <w:u w:val="none"/>
-                <w:sz w:val="22"/>
-                <w:szCs w:val="22"/>
-                <w:color w:val="000000"/>
-              </w:rPr>
-            </w:pPr>
-            <w:r>
-              <w:rPr>
-                <w:rFonts w:ascii="Arial" w:hAnsi="Arial" w:eastAsia="Arial" w:cs="Arial"/>
+                <w:rFonts w:ascii="Helvetica" w:hAnsi="Helvetica" w:eastAsia="Helvetica" w:cs="Helvetica"/>
+                <w:i w:val="false"/>
+                <w:b w:val="false"/>
+                <w:u w:val="none"/>
+                <w:sz w:val="22"/>
+                <w:szCs w:val="22"/>
+                <w:color w:val="000000"/>
+              </w:rPr>
+            </w:pPr>
+            <w:r>
+              <w:rPr>
+                <w:rFonts w:ascii="Helvetica" w:hAnsi="Helvetica" w:eastAsia="Helvetica" w:cs="Helvetica"/>
                 <w:i w:val="false"/>
                 <w:b w:val="false"/>
                 <w:u w:val="none"/>
@@ -579,18 +579,18 @@
               <w:spacing w:after="100" w:before="100" w:line="240"/>
               <w:ind w:left="100" w:right="100" w:firstLine="0" w:firstLineChars="0"/>
               <w:rPr>
-                <w:rFonts w:ascii="Arial" w:hAnsi="Arial" w:eastAsia="Arial" w:cs="Arial"/>
-                <w:i w:val="false"/>
-                <w:b w:val="false"/>
-                <w:u w:val="none"/>
-                <w:sz w:val="22"/>
-                <w:szCs w:val="22"/>
-                <w:color w:val="000000"/>
-              </w:rPr>
-            </w:pPr>
-            <w:r>
-              <w:rPr>
-                <w:rFonts w:ascii="Arial" w:hAnsi="Arial" w:eastAsia="Arial" w:cs="Arial"/>
+                <w:rFonts w:ascii="Helvetica" w:hAnsi="Helvetica" w:eastAsia="Helvetica" w:cs="Helvetica"/>
+                <w:i w:val="false"/>
+                <w:b w:val="false"/>
+                <w:u w:val="none"/>
+                <w:sz w:val="22"/>
+                <w:szCs w:val="22"/>
+                <w:color w:val="000000"/>
+              </w:rPr>
+            </w:pPr>
+            <w:r>
+              <w:rPr>
+                <w:rFonts w:ascii="Helvetica" w:hAnsi="Helvetica" w:eastAsia="Helvetica" w:cs="Helvetica"/>
                 <w:i w:val="false"/>
                 <w:b w:val="false"/>
                 <w:u w:val="none"/>
@@ -632,18 +632,18 @@
               <w:spacing w:after="100" w:before="100" w:line="240"/>
               <w:ind w:left="100" w:right="100" w:firstLine="0" w:firstLineChars="0"/>
               <w:rPr>
-                <w:rFonts w:ascii="Arial" w:hAnsi="Arial" w:eastAsia="Arial" w:cs="Arial"/>
-                <w:i w:val="false"/>
-                <w:b w:val="false"/>
-                <w:u w:val="none"/>
-                <w:sz w:val="22"/>
-                <w:szCs w:val="22"/>
-                <w:color w:val="000000"/>
-              </w:rPr>
-            </w:pPr>
-            <w:r>
-              <w:rPr>
-                <w:rFonts w:ascii="Arial" w:hAnsi="Arial" w:eastAsia="Arial" w:cs="Arial"/>
+                <w:rFonts w:ascii="Helvetica" w:hAnsi="Helvetica" w:eastAsia="Helvetica" w:cs="Helvetica"/>
+                <w:i w:val="false"/>
+                <w:b w:val="false"/>
+                <w:u w:val="none"/>
+                <w:sz w:val="22"/>
+                <w:szCs w:val="22"/>
+                <w:color w:val="000000"/>
+              </w:rPr>
+            </w:pPr>
+            <w:r>
+              <w:rPr>
+                <w:rFonts w:ascii="Helvetica" w:hAnsi="Helvetica" w:eastAsia="Helvetica" w:cs="Helvetica"/>
                 <w:i w:val="false"/>
                 <w:b w:val="false"/>
                 <w:u w:val="none"/>
@@ -685,18 +685,18 @@
               <w:spacing w:after="100" w:before="100" w:line="240"/>
               <w:ind w:left="100" w:right="100" w:firstLine="0" w:firstLineChars="0"/>
               <w:rPr>
-                <w:rFonts w:ascii="Arial" w:hAnsi="Arial" w:eastAsia="Arial" w:cs="Arial"/>
-                <w:i w:val="false"/>
-                <w:b w:val="false"/>
-                <w:u w:val="none"/>
-                <w:sz w:val="22"/>
-                <w:szCs w:val="22"/>
-                <w:color w:val="000000"/>
-              </w:rPr>
-            </w:pPr>
-            <w:r>
-              <w:rPr>
-                <w:rFonts w:ascii="Arial" w:hAnsi="Arial" w:eastAsia="Arial" w:cs="Arial"/>
+                <w:rFonts w:ascii="Helvetica" w:hAnsi="Helvetica" w:eastAsia="Helvetica" w:cs="Helvetica"/>
+                <w:i w:val="false"/>
+                <w:b w:val="false"/>
+                <w:u w:val="none"/>
+                <w:sz w:val="22"/>
+                <w:szCs w:val="22"/>
+                <w:color w:val="000000"/>
+              </w:rPr>
+            </w:pPr>
+            <w:r>
+              <w:rPr>
+                <w:rFonts w:ascii="Helvetica" w:hAnsi="Helvetica" w:eastAsia="Helvetica" w:cs="Helvetica"/>
                 <w:i w:val="false"/>
                 <w:b w:val="false"/>
                 <w:u w:val="none"/>
@@ -738,18 +738,18 @@
               <w:spacing w:after="100" w:before="100" w:line="240"/>
               <w:ind w:left="100" w:right="100" w:firstLine="0" w:firstLineChars="0"/>
               <w:rPr>
-                <w:rFonts w:ascii="Arial" w:hAnsi="Arial" w:eastAsia="Arial" w:cs="Arial"/>
-                <w:i w:val="false"/>
-                <w:b w:val="false"/>
-                <w:u w:val="none"/>
-                <w:sz w:val="22"/>
-                <w:szCs w:val="22"/>
-                <w:color w:val="000000"/>
-              </w:rPr>
-            </w:pPr>
-            <w:r>
-              <w:rPr>
-                <w:rFonts w:ascii="Arial" w:hAnsi="Arial" w:eastAsia="Arial" w:cs="Arial"/>
+                <w:rFonts w:ascii="Helvetica" w:hAnsi="Helvetica" w:eastAsia="Helvetica" w:cs="Helvetica"/>
+                <w:i w:val="false"/>
+                <w:b w:val="false"/>
+                <w:u w:val="none"/>
+                <w:sz w:val="22"/>
+                <w:szCs w:val="22"/>
+                <w:color w:val="000000"/>
+              </w:rPr>
+            </w:pPr>
+            <w:r>
+              <w:rPr>
+                <w:rFonts w:ascii="Helvetica" w:hAnsi="Helvetica" w:eastAsia="Helvetica" w:cs="Helvetica"/>
                 <w:i w:val="false"/>
                 <w:b w:val="false"/>
                 <w:u w:val="none"/>
@@ -764,7 +764,7 @@
       </w:tr>
       <w:tr>
         <w:trPr>
-          <w:trHeight w:val="617" w:hRule="auto"/>
+          <w:trHeight w:val="616" w:hRule="auto"/>
         </w:trPr>
         body 2
         <w:tc>
@@ -797,18 +797,18 @@
               <w:spacing w:after="100" w:before="100" w:line="240"/>
               <w:ind w:left="300" w:right="100" w:firstLine="0" w:firstLineChars="0"/>
               <w:rPr>
-                <w:rFonts w:ascii="Arial" w:hAnsi="Arial" w:eastAsia="Arial" w:cs="Arial"/>
-                <w:i w:val="false"/>
-                <w:b w:val="false"/>
-                <w:u w:val="none"/>
-                <w:sz w:val="22"/>
-                <w:szCs w:val="22"/>
-                <w:color w:val="000000"/>
-              </w:rPr>
-            </w:pPr>
-            <w:r>
-              <w:rPr>
-                <w:rFonts w:ascii="Arial" w:hAnsi="Arial" w:eastAsia="Arial" w:cs="Arial"/>
+                <w:rFonts w:ascii="Helvetica" w:hAnsi="Helvetica" w:eastAsia="Helvetica" w:cs="Helvetica"/>
+                <w:i w:val="false"/>
+                <w:b w:val="false"/>
+                <w:u w:val="none"/>
+                <w:sz w:val="22"/>
+                <w:szCs w:val="22"/>
+                <w:color w:val="000000"/>
+              </w:rPr>
+            </w:pPr>
+            <w:r>
+              <w:rPr>
+                <w:rFonts w:ascii="Helvetica" w:hAnsi="Helvetica" w:eastAsia="Helvetica" w:cs="Helvetica"/>
                 <w:i w:val="false"/>
                 <w:b w:val="false"/>
                 <w:u w:val="none"/>
@@ -850,71 +850,71 @@
               <w:spacing w:after="100" w:before="100" w:line="240"/>
               <w:ind w:left="100" w:right="100" w:firstLine="0" w:firstLineChars="0"/>
               <w:rPr>
-                <w:rFonts w:ascii="Arial" w:hAnsi="Arial" w:eastAsia="Arial" w:cs="Arial"/>
-                <w:i w:val="false"/>
-                <w:b w:val="false"/>
-                <w:u w:val="none"/>
-                <w:sz w:val="22"/>
-                <w:szCs w:val="22"/>
-                <w:color w:val="000000"/>
-              </w:rPr>
-            </w:pPr>
-            <w:r>
-              <w:rPr>
-                <w:rFonts w:ascii="Arial" w:hAnsi="Arial" w:eastAsia="Arial" w:cs="Arial"/>
-                <w:i w:val="false"/>
-                <w:b w:val="false"/>
-                <w:u w:val="none"/>
-                <w:sz w:val="22"/>
-                <w:szCs w:val="22"/>
-                <w:color w:val="000000"/>
-              </w:rPr>
-              <w:t xml:space="preserve">15 (5.32%)</w:t>
-            </w:r>
-          </w:p>
-        </w:tc>
-        <w:tc>
-          <w:tcPr>
-            <w:tcBorders>
-              <w:bottom w:val="none" w:sz="0" w:space="0" w:color="000000"/>
-              <w:top w:val="none" w:sz="0" w:space="0" w:color="000000"/>
-              <w:left w:val="none" w:sz="0" w:space="0" w:color="000000"/>
-              <w:right w:val="none" w:sz="0" w:space="0" w:color="000000"/>
-            </w:tcBorders>
-            <w:shd w:val="clear" w:color="auto" w:fill="FFFFFF"/>
-            <w:tcMar>
-              <w:top w:w="0" w:type="dxa"/>
-              <w:bottom w:w="0" w:type="dxa"/>
-              <w:left w:w="0" w:type="dxa"/>
-              <w:right w:w="0" w:type="dxa"/>
-            </w:tcMar>
-            <w:vAlign w:val="top"/>
-          </w:tcPr>
-          <w:p>
-            <w:pPr>
-              <w:pStyle w:val="Normal"/>
-              <w:jc w:val="center"/>
-              <w:pBdr>
-                <w:bottom w:val="none" w:sz="0" w:space="0" w:color="000000"/>
-                <w:top w:val="none" w:sz="0" w:space="0" w:color="000000"/>
-                <w:left w:val="none" w:sz="0" w:space="0" w:color="000000"/>
-                <w:right w:val="none" w:sz="0" w:space="0" w:color="000000"/>
-              </w:pBdr>
-              <w:spacing w:after="100" w:before="100" w:line="240"/>
-              <w:ind w:left="100" w:right="100" w:firstLine="0" w:firstLineChars="0"/>
-              <w:rPr>
-                <w:rFonts w:ascii="Arial" w:hAnsi="Arial" w:eastAsia="Arial" w:cs="Arial"/>
-                <w:i w:val="false"/>
-                <w:b w:val="false"/>
-                <w:u w:val="none"/>
-                <w:sz w:val="22"/>
-                <w:szCs w:val="22"/>
-                <w:color w:val="000000"/>
-              </w:rPr>
-            </w:pPr>
-            <w:r>
-              <w:rPr>
-                <w:rFonts w:ascii="Arial" w:hAnsi="Arial" w:eastAsia="Arial" w:cs="Arial"/>
+                <w:rFonts w:ascii="Helvetica" w:hAnsi="Helvetica" w:eastAsia="Helvetica" w:cs="Helvetica"/>
+                <w:i w:val="false"/>
+                <w:b w:val="false"/>
+                <w:u w:val="none"/>
+                <w:sz w:val="22"/>
+                <w:szCs w:val="22"/>
+                <w:color w:val="000000"/>
+              </w:rPr>
+            </w:pPr>
+            <w:r>
+              <w:rPr>
+                <w:rFonts w:ascii="Helvetica" w:hAnsi="Helvetica" w:eastAsia="Helvetica" w:cs="Helvetica"/>
+                <w:i w:val="false"/>
+                <w:b w:val="false"/>
+                <w:u w:val="none"/>
+                <w:sz w:val="22"/>
+                <w:szCs w:val="22"/>
+                <w:color w:val="000000"/>
+              </w:rPr>
+              <w:t xml:space="preserve">15 (5.34%)</w:t>
+            </w:r>
+          </w:p>
+        </w:tc>
+        <w:tc>
+          <w:tcPr>
+            <w:tcBorders>
+              <w:bottom w:val="none" w:sz="0" w:space="0" w:color="000000"/>
+              <w:top w:val="none" w:sz="0" w:space="0" w:color="000000"/>
+              <w:left w:val="none" w:sz="0" w:space="0" w:color="000000"/>
+              <w:right w:val="none" w:sz="0" w:space="0" w:color="000000"/>
+            </w:tcBorders>
+            <w:shd w:val="clear" w:color="auto" w:fill="FFFFFF"/>
+            <w:tcMar>
+              <w:top w:w="0" w:type="dxa"/>
+              <w:bottom w:w="0" w:type="dxa"/>
+              <w:left w:w="0" w:type="dxa"/>
+              <w:right w:w="0" w:type="dxa"/>
+            </w:tcMar>
+            <w:vAlign w:val="top"/>
+          </w:tcPr>
+          <w:p>
+            <w:pPr>
+              <w:pStyle w:val="Normal"/>
+              <w:jc w:val="center"/>
+              <w:pBdr>
+                <w:bottom w:val="none" w:sz="0" w:space="0" w:color="000000"/>
+                <w:top w:val="none" w:sz="0" w:space="0" w:color="000000"/>
+                <w:left w:val="none" w:sz="0" w:space="0" w:color="000000"/>
+                <w:right w:val="none" w:sz="0" w:space="0" w:color="000000"/>
+              </w:pBdr>
+              <w:spacing w:after="100" w:before="100" w:line="240"/>
+              <w:ind w:left="100" w:right="100" w:firstLine="0" w:firstLineChars="0"/>
+              <w:rPr>
+                <w:rFonts w:ascii="Helvetica" w:hAnsi="Helvetica" w:eastAsia="Helvetica" w:cs="Helvetica"/>
+                <w:i w:val="false"/>
+                <w:b w:val="false"/>
+                <w:u w:val="none"/>
+                <w:sz w:val="22"/>
+                <w:szCs w:val="22"/>
+                <w:color w:val="000000"/>
+              </w:rPr>
+            </w:pPr>
+            <w:r>
+              <w:rPr>
+                <w:rFonts w:ascii="Helvetica" w:hAnsi="Helvetica" w:eastAsia="Helvetica" w:cs="Helvetica"/>
                 <w:i w:val="false"/>
                 <w:b w:val="false"/>
                 <w:u w:val="none"/>
@@ -956,18 +956,18 @@
               <w:spacing w:after="100" w:before="100" w:line="240"/>
               <w:ind w:left="100" w:right="100" w:firstLine="0" w:firstLineChars="0"/>
               <w:rPr>
-                <w:rFonts w:ascii="Arial" w:hAnsi="Arial" w:eastAsia="Arial" w:cs="Arial"/>
-                <w:i w:val="false"/>
-                <w:b w:val="false"/>
-                <w:u w:val="none"/>
-                <w:sz w:val="22"/>
-                <w:szCs w:val="22"/>
-                <w:color w:val="000000"/>
-              </w:rPr>
-            </w:pPr>
-            <w:r>
-              <w:rPr>
-                <w:rFonts w:ascii="Arial" w:hAnsi="Arial" w:eastAsia="Arial" w:cs="Arial"/>
+                <w:rFonts w:ascii="Helvetica" w:hAnsi="Helvetica" w:eastAsia="Helvetica" w:cs="Helvetica"/>
+                <w:i w:val="false"/>
+                <w:b w:val="false"/>
+                <w:u w:val="none"/>
+                <w:sz w:val="22"/>
+                <w:szCs w:val="22"/>
+                <w:color w:val="000000"/>
+              </w:rPr>
+            </w:pPr>
+            <w:r>
+              <w:rPr>
+                <w:rFonts w:ascii="Helvetica" w:hAnsi="Helvetica" w:eastAsia="Helvetica" w:cs="Helvetica"/>
                 <w:i w:val="false"/>
                 <w:b w:val="false"/>
                 <w:u w:val="none"/>
@@ -1009,18 +1009,18 @@
               <w:spacing w:after="100" w:before="100" w:line="240"/>
               <w:ind w:left="100" w:right="100" w:firstLine="0" w:firstLineChars="0"/>
               <w:rPr>
-                <w:rFonts w:ascii="Arial" w:hAnsi="Arial" w:eastAsia="Arial" w:cs="Arial"/>
-                <w:i w:val="false"/>
-                <w:b w:val="false"/>
-                <w:u w:val="none"/>
-                <w:sz w:val="22"/>
-                <w:szCs w:val="22"/>
-                <w:color w:val="000000"/>
-              </w:rPr>
-            </w:pPr>
-            <w:r>
-              <w:rPr>
-                <w:rFonts w:ascii="Arial" w:hAnsi="Arial" w:eastAsia="Arial" w:cs="Arial"/>
+                <w:rFonts w:ascii="Helvetica" w:hAnsi="Helvetica" w:eastAsia="Helvetica" w:cs="Helvetica"/>
+                <w:i w:val="false"/>
+                <w:b w:val="false"/>
+                <w:u w:val="none"/>
+                <w:sz w:val="22"/>
+                <w:szCs w:val="22"/>
+                <w:color w:val="000000"/>
+              </w:rPr>
+            </w:pPr>
+            <w:r>
+              <w:rPr>
+                <w:rFonts w:ascii="Helvetica" w:hAnsi="Helvetica" w:eastAsia="Helvetica" w:cs="Helvetica"/>
                 <w:i w:val="false"/>
                 <w:b w:val="false"/>
                 <w:u w:val="none"/>
@@ -1035,7 +1035,7 @@
       </w:tr>
       <w:tr>
         <w:trPr>
-          <w:trHeight w:val="617" w:hRule="auto"/>
+          <w:trHeight w:val="616" w:hRule="auto"/>
         </w:trPr>
         body 3
         <w:tc>
@@ -1068,18 +1068,18 @@
               <w:spacing w:after="100" w:before="100" w:line="240"/>
               <w:ind w:left="300" w:right="100" w:firstLine="0" w:firstLineChars="0"/>
               <w:rPr>
-                <w:rFonts w:ascii="Arial" w:hAnsi="Arial" w:eastAsia="Arial" w:cs="Arial"/>
-                <w:i w:val="false"/>
-                <w:b w:val="false"/>
-                <w:u w:val="none"/>
-                <w:sz w:val="22"/>
-                <w:szCs w:val="22"/>
-                <w:color w:val="000000"/>
-              </w:rPr>
-            </w:pPr>
-            <w:r>
-              <w:rPr>
-                <w:rFonts w:ascii="Arial" w:hAnsi="Arial" w:eastAsia="Arial" w:cs="Arial"/>
+                <w:rFonts w:ascii="Helvetica" w:hAnsi="Helvetica" w:eastAsia="Helvetica" w:cs="Helvetica"/>
+                <w:i w:val="false"/>
+                <w:b w:val="false"/>
+                <w:u w:val="none"/>
+                <w:sz w:val="22"/>
+                <w:szCs w:val="22"/>
+                <w:color w:val="000000"/>
+              </w:rPr>
+            </w:pPr>
+            <w:r>
+              <w:rPr>
+                <w:rFonts w:ascii="Helvetica" w:hAnsi="Helvetica" w:eastAsia="Helvetica" w:cs="Helvetica"/>
                 <w:i w:val="false"/>
                 <w:b w:val="false"/>
                 <w:u w:val="none"/>
@@ -1121,71 +1121,71 @@
               <w:spacing w:after="100" w:before="100" w:line="240"/>
               <w:ind w:left="100" w:right="100" w:firstLine="0" w:firstLineChars="0"/>
               <w:rPr>
-                <w:rFonts w:ascii="Arial" w:hAnsi="Arial" w:eastAsia="Arial" w:cs="Arial"/>
-                <w:i w:val="false"/>
-                <w:b w:val="false"/>
-                <w:u w:val="none"/>
-                <w:sz w:val="22"/>
-                <w:szCs w:val="22"/>
-                <w:color w:val="000000"/>
-              </w:rPr>
-            </w:pPr>
-            <w:r>
-              <w:rPr>
-                <w:rFonts w:ascii="Arial" w:hAnsi="Arial" w:eastAsia="Arial" w:cs="Arial"/>
-                <w:i w:val="false"/>
-                <w:b w:val="false"/>
-                <w:u w:val="none"/>
-                <w:sz w:val="22"/>
-                <w:szCs w:val="22"/>
-                <w:color w:val="000000"/>
-              </w:rPr>
-              <w:t xml:space="preserve">53 (18.79%)</w:t>
-            </w:r>
-          </w:p>
-        </w:tc>
-        <w:tc>
-          <w:tcPr>
-            <w:tcBorders>
-              <w:bottom w:val="none" w:sz="0" w:space="0" w:color="000000"/>
-              <w:top w:val="none" w:sz="0" w:space="0" w:color="000000"/>
-              <w:left w:val="none" w:sz="0" w:space="0" w:color="000000"/>
-              <w:right w:val="none" w:sz="0" w:space="0" w:color="000000"/>
-            </w:tcBorders>
-            <w:shd w:val="clear" w:color="auto" w:fill="FFFFFF"/>
-            <w:tcMar>
-              <w:top w:w="0" w:type="dxa"/>
-              <w:bottom w:w="0" w:type="dxa"/>
-              <w:left w:w="0" w:type="dxa"/>
-              <w:right w:w="0" w:type="dxa"/>
-            </w:tcMar>
-            <w:vAlign w:val="top"/>
-          </w:tcPr>
-          <w:p>
-            <w:pPr>
-              <w:pStyle w:val="Normal"/>
-              <w:jc w:val="center"/>
-              <w:pBdr>
-                <w:bottom w:val="none" w:sz="0" w:space="0" w:color="000000"/>
-                <w:top w:val="none" w:sz="0" w:space="0" w:color="000000"/>
-                <w:left w:val="none" w:sz="0" w:space="0" w:color="000000"/>
-                <w:right w:val="none" w:sz="0" w:space="0" w:color="000000"/>
-              </w:pBdr>
-              <w:spacing w:after="100" w:before="100" w:line="240"/>
-              <w:ind w:left="100" w:right="100" w:firstLine="0" w:firstLineChars="0"/>
-              <w:rPr>
-                <w:rFonts w:ascii="Arial" w:hAnsi="Arial" w:eastAsia="Arial" w:cs="Arial"/>
-                <w:i w:val="false"/>
-                <w:b w:val="false"/>
-                <w:u w:val="none"/>
-                <w:sz w:val="22"/>
-                <w:szCs w:val="22"/>
-                <w:color w:val="000000"/>
-              </w:rPr>
-            </w:pPr>
-            <w:r>
-              <w:rPr>
-                <w:rFonts w:ascii="Arial" w:hAnsi="Arial" w:eastAsia="Arial" w:cs="Arial"/>
+                <w:rFonts w:ascii="Helvetica" w:hAnsi="Helvetica" w:eastAsia="Helvetica" w:cs="Helvetica"/>
+                <w:i w:val="false"/>
+                <w:b w:val="false"/>
+                <w:u w:val="none"/>
+                <w:sz w:val="22"/>
+                <w:szCs w:val="22"/>
+                <w:color w:val="000000"/>
+              </w:rPr>
+            </w:pPr>
+            <w:r>
+              <w:rPr>
+                <w:rFonts w:ascii="Helvetica" w:hAnsi="Helvetica" w:eastAsia="Helvetica" w:cs="Helvetica"/>
+                <w:i w:val="false"/>
+                <w:b w:val="false"/>
+                <w:u w:val="none"/>
+                <w:sz w:val="22"/>
+                <w:szCs w:val="22"/>
+                <w:color w:val="000000"/>
+              </w:rPr>
+              <w:t xml:space="preserve">53 (18.86%)</w:t>
+            </w:r>
+          </w:p>
+        </w:tc>
+        <w:tc>
+          <w:tcPr>
+            <w:tcBorders>
+              <w:bottom w:val="none" w:sz="0" w:space="0" w:color="000000"/>
+              <w:top w:val="none" w:sz="0" w:space="0" w:color="000000"/>
+              <w:left w:val="none" w:sz="0" w:space="0" w:color="000000"/>
+              <w:right w:val="none" w:sz="0" w:space="0" w:color="000000"/>
+            </w:tcBorders>
+            <w:shd w:val="clear" w:color="auto" w:fill="FFFFFF"/>
+            <w:tcMar>
+              <w:top w:w="0" w:type="dxa"/>
+              <w:bottom w:w="0" w:type="dxa"/>
+              <w:left w:w="0" w:type="dxa"/>
+              <w:right w:w="0" w:type="dxa"/>
+            </w:tcMar>
+            <w:vAlign w:val="top"/>
+          </w:tcPr>
+          <w:p>
+            <w:pPr>
+              <w:pStyle w:val="Normal"/>
+              <w:jc w:val="center"/>
+              <w:pBdr>
+                <w:bottom w:val="none" w:sz="0" w:space="0" w:color="000000"/>
+                <w:top w:val="none" w:sz="0" w:space="0" w:color="000000"/>
+                <w:left w:val="none" w:sz="0" w:space="0" w:color="000000"/>
+                <w:right w:val="none" w:sz="0" w:space="0" w:color="000000"/>
+              </w:pBdr>
+              <w:spacing w:after="100" w:before="100" w:line="240"/>
+              <w:ind w:left="100" w:right="100" w:firstLine="0" w:firstLineChars="0"/>
+              <w:rPr>
+                <w:rFonts w:ascii="Helvetica" w:hAnsi="Helvetica" w:eastAsia="Helvetica" w:cs="Helvetica"/>
+                <w:i w:val="false"/>
+                <w:b w:val="false"/>
+                <w:u w:val="none"/>
+                <w:sz w:val="22"/>
+                <w:szCs w:val="22"/>
+                <w:color w:val="000000"/>
+              </w:rPr>
+            </w:pPr>
+            <w:r>
+              <w:rPr>
+                <w:rFonts w:ascii="Helvetica" w:hAnsi="Helvetica" w:eastAsia="Helvetica" w:cs="Helvetica"/>
                 <w:i w:val="false"/>
                 <w:b w:val="false"/>
                 <w:u w:val="none"/>
@@ -1227,18 +1227,18 @@
               <w:spacing w:after="100" w:before="100" w:line="240"/>
               <w:ind w:left="100" w:right="100" w:firstLine="0" w:firstLineChars="0"/>
               <w:rPr>
-                <w:rFonts w:ascii="Arial" w:hAnsi="Arial" w:eastAsia="Arial" w:cs="Arial"/>
-                <w:i w:val="false"/>
-                <w:b w:val="false"/>
-                <w:u w:val="none"/>
-                <w:sz w:val="22"/>
-                <w:szCs w:val="22"/>
-                <w:color w:val="000000"/>
-              </w:rPr>
-            </w:pPr>
-            <w:r>
-              <w:rPr>
-                <w:rFonts w:ascii="Arial" w:hAnsi="Arial" w:eastAsia="Arial" w:cs="Arial"/>
+                <w:rFonts w:ascii="Helvetica" w:hAnsi="Helvetica" w:eastAsia="Helvetica" w:cs="Helvetica"/>
+                <w:i w:val="false"/>
+                <w:b w:val="false"/>
+                <w:u w:val="none"/>
+                <w:sz w:val="22"/>
+                <w:szCs w:val="22"/>
+                <w:color w:val="000000"/>
+              </w:rPr>
+            </w:pPr>
+            <w:r>
+              <w:rPr>
+                <w:rFonts w:ascii="Helvetica" w:hAnsi="Helvetica" w:eastAsia="Helvetica" w:cs="Helvetica"/>
                 <w:i w:val="false"/>
                 <w:b w:val="false"/>
                 <w:u w:val="none"/>
@@ -1280,18 +1280,18 @@
               <w:spacing w:after="100" w:before="100" w:line="240"/>
               <w:ind w:left="100" w:right="100" w:firstLine="0" w:firstLineChars="0"/>
               <w:rPr>
-                <w:rFonts w:ascii="Arial" w:hAnsi="Arial" w:eastAsia="Arial" w:cs="Arial"/>
-                <w:i w:val="false"/>
-                <w:b w:val="false"/>
-                <w:u w:val="none"/>
-                <w:sz w:val="22"/>
-                <w:szCs w:val="22"/>
-                <w:color w:val="000000"/>
-              </w:rPr>
-            </w:pPr>
-            <w:r>
-              <w:rPr>
-                <w:rFonts w:ascii="Arial" w:hAnsi="Arial" w:eastAsia="Arial" w:cs="Arial"/>
+                <w:rFonts w:ascii="Helvetica" w:hAnsi="Helvetica" w:eastAsia="Helvetica" w:cs="Helvetica"/>
+                <w:i w:val="false"/>
+                <w:b w:val="false"/>
+                <w:u w:val="none"/>
+                <w:sz w:val="22"/>
+                <w:szCs w:val="22"/>
+                <w:color w:val="000000"/>
+              </w:rPr>
+            </w:pPr>
+            <w:r>
+              <w:rPr>
+                <w:rFonts w:ascii="Helvetica" w:hAnsi="Helvetica" w:eastAsia="Helvetica" w:cs="Helvetica"/>
                 <w:i w:val="false"/>
                 <w:b w:val="false"/>
                 <w:u w:val="none"/>
@@ -1306,7 +1306,7 @@
       </w:tr>
       <w:tr>
         <w:trPr>
-          <w:trHeight w:val="617" w:hRule="auto"/>
+          <w:trHeight w:val="616" w:hRule="auto"/>
         </w:trPr>
         body 4
         <w:tc>
@@ -1339,18 +1339,18 @@
               <w:spacing w:after="100" w:before="100" w:line="240"/>
               <w:ind w:left="300" w:right="100" w:firstLine="0" w:firstLineChars="0"/>
               <w:rPr>
-                <w:rFonts w:ascii="Arial" w:hAnsi="Arial" w:eastAsia="Arial" w:cs="Arial"/>
-                <w:i w:val="false"/>
-                <w:b w:val="false"/>
-                <w:u w:val="none"/>
-                <w:sz w:val="22"/>
-                <w:szCs w:val="22"/>
-                <w:color w:val="000000"/>
-              </w:rPr>
-            </w:pPr>
-            <w:r>
-              <w:rPr>
-                <w:rFonts w:ascii="Arial" w:hAnsi="Arial" w:eastAsia="Arial" w:cs="Arial"/>
+                <w:rFonts w:ascii="Helvetica" w:hAnsi="Helvetica" w:eastAsia="Helvetica" w:cs="Helvetica"/>
+                <w:i w:val="false"/>
+                <w:b w:val="false"/>
+                <w:u w:val="none"/>
+                <w:sz w:val="22"/>
+                <w:szCs w:val="22"/>
+                <w:color w:val="000000"/>
+              </w:rPr>
+            </w:pPr>
+            <w:r>
+              <w:rPr>
+                <w:rFonts w:ascii="Helvetica" w:hAnsi="Helvetica" w:eastAsia="Helvetica" w:cs="Helvetica"/>
                 <w:i w:val="false"/>
                 <w:b w:val="false"/>
                 <w:u w:val="none"/>
@@ -1392,71 +1392,71 @@
               <w:spacing w:after="100" w:before="100" w:line="240"/>
               <w:ind w:left="100" w:right="100" w:firstLine="0" w:firstLineChars="0"/>
               <w:rPr>
-                <w:rFonts w:ascii="Arial" w:hAnsi="Arial" w:eastAsia="Arial" w:cs="Arial"/>
-                <w:i w:val="false"/>
-                <w:b w:val="false"/>
-                <w:u w:val="none"/>
-                <w:sz w:val="22"/>
-                <w:szCs w:val="22"/>
-                <w:color w:val="000000"/>
-              </w:rPr>
-            </w:pPr>
-            <w:r>
-              <w:rPr>
-                <w:rFonts w:ascii="Arial" w:hAnsi="Arial" w:eastAsia="Arial" w:cs="Arial"/>
-                <w:i w:val="false"/>
-                <w:b w:val="false"/>
-                <w:u w:val="none"/>
-                <w:sz w:val="22"/>
-                <w:szCs w:val="22"/>
-                <w:color w:val="000000"/>
-              </w:rPr>
-              <w:t xml:space="preserve">21 (7.45%)</w:t>
-            </w:r>
-          </w:p>
-        </w:tc>
-        <w:tc>
-          <w:tcPr>
-            <w:tcBorders>
-              <w:bottom w:val="none" w:sz="0" w:space="0" w:color="000000"/>
-              <w:top w:val="none" w:sz="0" w:space="0" w:color="000000"/>
-              <w:left w:val="none" w:sz="0" w:space="0" w:color="000000"/>
-              <w:right w:val="none" w:sz="0" w:space="0" w:color="000000"/>
-            </w:tcBorders>
-            <w:shd w:val="clear" w:color="auto" w:fill="FFFFFF"/>
-            <w:tcMar>
-              <w:top w:w="0" w:type="dxa"/>
-              <w:bottom w:w="0" w:type="dxa"/>
-              <w:left w:w="0" w:type="dxa"/>
-              <w:right w:w="0" w:type="dxa"/>
-            </w:tcMar>
-            <w:vAlign w:val="top"/>
-          </w:tcPr>
-          <w:p>
-            <w:pPr>
-              <w:pStyle w:val="Normal"/>
-              <w:jc w:val="center"/>
-              <w:pBdr>
-                <w:bottom w:val="none" w:sz="0" w:space="0" w:color="000000"/>
-                <w:top w:val="none" w:sz="0" w:space="0" w:color="000000"/>
-                <w:left w:val="none" w:sz="0" w:space="0" w:color="000000"/>
-                <w:right w:val="none" w:sz="0" w:space="0" w:color="000000"/>
-              </w:pBdr>
-              <w:spacing w:after="100" w:before="100" w:line="240"/>
-              <w:ind w:left="100" w:right="100" w:firstLine="0" w:firstLineChars="0"/>
-              <w:rPr>
-                <w:rFonts w:ascii="Arial" w:hAnsi="Arial" w:eastAsia="Arial" w:cs="Arial"/>
-                <w:i w:val="false"/>
-                <w:b w:val="false"/>
-                <w:u w:val="none"/>
-                <w:sz w:val="22"/>
-                <w:szCs w:val="22"/>
-                <w:color w:val="000000"/>
-              </w:rPr>
-            </w:pPr>
-            <w:r>
-              <w:rPr>
-                <w:rFonts w:ascii="Arial" w:hAnsi="Arial" w:eastAsia="Arial" w:cs="Arial"/>
+                <w:rFonts w:ascii="Helvetica" w:hAnsi="Helvetica" w:eastAsia="Helvetica" w:cs="Helvetica"/>
+                <w:i w:val="false"/>
+                <w:b w:val="false"/>
+                <w:u w:val="none"/>
+                <w:sz w:val="22"/>
+                <w:szCs w:val="22"/>
+                <w:color w:val="000000"/>
+              </w:rPr>
+            </w:pPr>
+            <w:r>
+              <w:rPr>
+                <w:rFonts w:ascii="Helvetica" w:hAnsi="Helvetica" w:eastAsia="Helvetica" w:cs="Helvetica"/>
+                <w:i w:val="false"/>
+                <w:b w:val="false"/>
+                <w:u w:val="none"/>
+                <w:sz w:val="22"/>
+                <w:szCs w:val="22"/>
+                <w:color w:val="000000"/>
+              </w:rPr>
+              <w:t xml:space="preserve">21 (7.47%)</w:t>
+            </w:r>
+          </w:p>
+        </w:tc>
+        <w:tc>
+          <w:tcPr>
+            <w:tcBorders>
+              <w:bottom w:val="none" w:sz="0" w:space="0" w:color="000000"/>
+              <w:top w:val="none" w:sz="0" w:space="0" w:color="000000"/>
+              <w:left w:val="none" w:sz="0" w:space="0" w:color="000000"/>
+              <w:right w:val="none" w:sz="0" w:space="0" w:color="000000"/>
+            </w:tcBorders>
+            <w:shd w:val="clear" w:color="auto" w:fill="FFFFFF"/>
+            <w:tcMar>
+              <w:top w:w="0" w:type="dxa"/>
+              <w:bottom w:w="0" w:type="dxa"/>
+              <w:left w:w="0" w:type="dxa"/>
+              <w:right w:w="0" w:type="dxa"/>
+            </w:tcMar>
+            <w:vAlign w:val="top"/>
+          </w:tcPr>
+          <w:p>
+            <w:pPr>
+              <w:pStyle w:val="Normal"/>
+              <w:jc w:val="center"/>
+              <w:pBdr>
+                <w:bottom w:val="none" w:sz="0" w:space="0" w:color="000000"/>
+                <w:top w:val="none" w:sz="0" w:space="0" w:color="000000"/>
+                <w:left w:val="none" w:sz="0" w:space="0" w:color="000000"/>
+                <w:right w:val="none" w:sz="0" w:space="0" w:color="000000"/>
+              </w:pBdr>
+              <w:spacing w:after="100" w:before="100" w:line="240"/>
+              <w:ind w:left="100" w:right="100" w:firstLine="0" w:firstLineChars="0"/>
+              <w:rPr>
+                <w:rFonts w:ascii="Helvetica" w:hAnsi="Helvetica" w:eastAsia="Helvetica" w:cs="Helvetica"/>
+                <w:i w:val="false"/>
+                <w:b w:val="false"/>
+                <w:u w:val="none"/>
+                <w:sz w:val="22"/>
+                <w:szCs w:val="22"/>
+                <w:color w:val="000000"/>
+              </w:rPr>
+            </w:pPr>
+            <w:r>
+              <w:rPr>
+                <w:rFonts w:ascii="Helvetica" w:hAnsi="Helvetica" w:eastAsia="Helvetica" w:cs="Helvetica"/>
                 <w:i w:val="false"/>
                 <w:b w:val="false"/>
                 <w:u w:val="none"/>
@@ -1498,18 +1498,18 @@
               <w:spacing w:after="100" w:before="100" w:line="240"/>
               <w:ind w:left="100" w:right="100" w:firstLine="0" w:firstLineChars="0"/>
               <w:rPr>
-                <w:rFonts w:ascii="Arial" w:hAnsi="Arial" w:eastAsia="Arial" w:cs="Arial"/>
-                <w:i w:val="false"/>
-                <w:b w:val="false"/>
-                <w:u w:val="none"/>
-                <w:sz w:val="22"/>
-                <w:szCs w:val="22"/>
-                <w:color w:val="000000"/>
-              </w:rPr>
-            </w:pPr>
-            <w:r>
-              <w:rPr>
-                <w:rFonts w:ascii="Arial" w:hAnsi="Arial" w:eastAsia="Arial" w:cs="Arial"/>
+                <w:rFonts w:ascii="Helvetica" w:hAnsi="Helvetica" w:eastAsia="Helvetica" w:cs="Helvetica"/>
+                <w:i w:val="false"/>
+                <w:b w:val="false"/>
+                <w:u w:val="none"/>
+                <w:sz w:val="22"/>
+                <w:szCs w:val="22"/>
+                <w:color w:val="000000"/>
+              </w:rPr>
+            </w:pPr>
+            <w:r>
+              <w:rPr>
+                <w:rFonts w:ascii="Helvetica" w:hAnsi="Helvetica" w:eastAsia="Helvetica" w:cs="Helvetica"/>
                 <w:i w:val="false"/>
                 <w:b w:val="false"/>
                 <w:u w:val="none"/>
@@ -1551,18 +1551,18 @@
               <w:spacing w:after="100" w:before="100" w:line="240"/>
               <w:ind w:left="100" w:right="100" w:firstLine="0" w:firstLineChars="0"/>
               <w:rPr>
-                <w:rFonts w:ascii="Arial" w:hAnsi="Arial" w:eastAsia="Arial" w:cs="Arial"/>
-                <w:i w:val="false"/>
-                <w:b w:val="false"/>
-                <w:u w:val="none"/>
-                <w:sz w:val="22"/>
-                <w:szCs w:val="22"/>
-                <w:color w:val="000000"/>
-              </w:rPr>
-            </w:pPr>
-            <w:r>
-              <w:rPr>
-                <w:rFonts w:ascii="Arial" w:hAnsi="Arial" w:eastAsia="Arial" w:cs="Arial"/>
+                <w:rFonts w:ascii="Helvetica" w:hAnsi="Helvetica" w:eastAsia="Helvetica" w:cs="Helvetica"/>
+                <w:i w:val="false"/>
+                <w:b w:val="false"/>
+                <w:u w:val="none"/>
+                <w:sz w:val="22"/>
+                <w:szCs w:val="22"/>
+                <w:color w:val="000000"/>
+              </w:rPr>
+            </w:pPr>
+            <w:r>
+              <w:rPr>
+                <w:rFonts w:ascii="Helvetica" w:hAnsi="Helvetica" w:eastAsia="Helvetica" w:cs="Helvetica"/>
                 <w:i w:val="false"/>
                 <w:b w:val="false"/>
                 <w:u w:val="none"/>
@@ -1610,18 +1610,18 @@
               <w:spacing w:after="100" w:before="100" w:line="240"/>
               <w:ind w:left="300" w:right="100" w:firstLine="0" w:firstLineChars="0"/>
               <w:rPr>
-                <w:rFonts w:ascii="Arial" w:hAnsi="Arial" w:eastAsia="Arial" w:cs="Arial"/>
-                <w:i w:val="false"/>
-                <w:b w:val="false"/>
-                <w:u w:val="none"/>
-                <w:sz w:val="22"/>
-                <w:szCs w:val="22"/>
-                <w:color w:val="000000"/>
-              </w:rPr>
-            </w:pPr>
-            <w:r>
-              <w:rPr>
-                <w:rFonts w:ascii="Arial" w:hAnsi="Arial" w:eastAsia="Arial" w:cs="Arial"/>
+                <w:rFonts w:ascii="Helvetica" w:hAnsi="Helvetica" w:eastAsia="Helvetica" w:cs="Helvetica"/>
+                <w:i w:val="false"/>
+                <w:b w:val="false"/>
+                <w:u w:val="none"/>
+                <w:sz w:val="22"/>
+                <w:szCs w:val="22"/>
+                <w:color w:val="000000"/>
+              </w:rPr>
+            </w:pPr>
+            <w:r>
+              <w:rPr>
+                <w:rFonts w:ascii="Helvetica" w:hAnsi="Helvetica" w:eastAsia="Helvetica" w:cs="Helvetica"/>
                 <w:i w:val="false"/>
                 <w:b w:val="false"/>
                 <w:u w:val="none"/>
@@ -1663,71 +1663,71 @@
               <w:spacing w:after="100" w:before="100" w:line="240"/>
               <w:ind w:left="100" w:right="100" w:firstLine="0" w:firstLineChars="0"/>
               <w:rPr>
-                <w:rFonts w:ascii="Arial" w:hAnsi="Arial" w:eastAsia="Arial" w:cs="Arial"/>
-                <w:i w:val="false"/>
-                <w:b w:val="false"/>
-                <w:u w:val="none"/>
-                <w:sz w:val="22"/>
-                <w:szCs w:val="22"/>
-                <w:color w:val="000000"/>
-              </w:rPr>
-            </w:pPr>
-            <w:r>
-              <w:rPr>
-                <w:rFonts w:ascii="Arial" w:hAnsi="Arial" w:eastAsia="Arial" w:cs="Arial"/>
-                <w:i w:val="false"/>
-                <w:b w:val="false"/>
-                <w:u w:val="none"/>
-                <w:sz w:val="22"/>
-                <w:szCs w:val="22"/>
-                <w:color w:val="000000"/>
-              </w:rPr>
-              <w:t xml:space="preserve">96 (34.04%)</w:t>
-            </w:r>
-          </w:p>
-        </w:tc>
-        <w:tc>
-          <w:tcPr>
-            <w:tcBorders>
-              <w:bottom w:val="none" w:sz="0" w:space="0" w:color="000000"/>
-              <w:top w:val="none" w:sz="0" w:space="0" w:color="000000"/>
-              <w:left w:val="none" w:sz="0" w:space="0" w:color="000000"/>
-              <w:right w:val="none" w:sz="0" w:space="0" w:color="000000"/>
-            </w:tcBorders>
-            <w:shd w:val="clear" w:color="auto" w:fill="FFFFFF"/>
-            <w:tcMar>
-              <w:top w:w="0" w:type="dxa"/>
-              <w:bottom w:w="0" w:type="dxa"/>
-              <w:left w:w="0" w:type="dxa"/>
-              <w:right w:w="0" w:type="dxa"/>
-            </w:tcMar>
-            <w:vAlign w:val="top"/>
-          </w:tcPr>
-          <w:p>
-            <w:pPr>
-              <w:pStyle w:val="Normal"/>
-              <w:jc w:val="center"/>
-              <w:pBdr>
-                <w:bottom w:val="none" w:sz="0" w:space="0" w:color="000000"/>
-                <w:top w:val="none" w:sz="0" w:space="0" w:color="000000"/>
-                <w:left w:val="none" w:sz="0" w:space="0" w:color="000000"/>
-                <w:right w:val="none" w:sz="0" w:space="0" w:color="000000"/>
-              </w:pBdr>
-              <w:spacing w:after="100" w:before="100" w:line="240"/>
-              <w:ind w:left="100" w:right="100" w:firstLine="0" w:firstLineChars="0"/>
-              <w:rPr>
-                <w:rFonts w:ascii="Arial" w:hAnsi="Arial" w:eastAsia="Arial" w:cs="Arial"/>
-                <w:i w:val="false"/>
-                <w:b w:val="false"/>
-                <w:u w:val="none"/>
-                <w:sz w:val="22"/>
-                <w:szCs w:val="22"/>
-                <w:color w:val="000000"/>
-              </w:rPr>
-            </w:pPr>
-            <w:r>
-              <w:rPr>
-                <w:rFonts w:ascii="Arial" w:hAnsi="Arial" w:eastAsia="Arial" w:cs="Arial"/>
+                <w:rFonts w:ascii="Helvetica" w:hAnsi="Helvetica" w:eastAsia="Helvetica" w:cs="Helvetica"/>
+                <w:i w:val="false"/>
+                <w:b w:val="false"/>
+                <w:u w:val="none"/>
+                <w:sz w:val="22"/>
+                <w:szCs w:val="22"/>
+                <w:color w:val="000000"/>
+              </w:rPr>
+            </w:pPr>
+            <w:r>
+              <w:rPr>
+                <w:rFonts w:ascii="Helvetica" w:hAnsi="Helvetica" w:eastAsia="Helvetica" w:cs="Helvetica"/>
+                <w:i w:val="false"/>
+                <w:b w:val="false"/>
+                <w:u w:val="none"/>
+                <w:sz w:val="22"/>
+                <w:szCs w:val="22"/>
+                <w:color w:val="000000"/>
+              </w:rPr>
+              <w:t xml:space="preserve">95 (33.81%)</w:t>
+            </w:r>
+          </w:p>
+        </w:tc>
+        <w:tc>
+          <w:tcPr>
+            <w:tcBorders>
+              <w:bottom w:val="none" w:sz="0" w:space="0" w:color="000000"/>
+              <w:top w:val="none" w:sz="0" w:space="0" w:color="000000"/>
+              <w:left w:val="none" w:sz="0" w:space="0" w:color="000000"/>
+              <w:right w:val="none" w:sz="0" w:space="0" w:color="000000"/>
+            </w:tcBorders>
+            <w:shd w:val="clear" w:color="auto" w:fill="FFFFFF"/>
+            <w:tcMar>
+              <w:top w:w="0" w:type="dxa"/>
+              <w:bottom w:w="0" w:type="dxa"/>
+              <w:left w:w="0" w:type="dxa"/>
+              <w:right w:w="0" w:type="dxa"/>
+            </w:tcMar>
+            <w:vAlign w:val="top"/>
+          </w:tcPr>
+          <w:p>
+            <w:pPr>
+              <w:pStyle w:val="Normal"/>
+              <w:jc w:val="center"/>
+              <w:pBdr>
+                <w:bottom w:val="none" w:sz="0" w:space="0" w:color="000000"/>
+                <w:top w:val="none" w:sz="0" w:space="0" w:color="000000"/>
+                <w:left w:val="none" w:sz="0" w:space="0" w:color="000000"/>
+                <w:right w:val="none" w:sz="0" w:space="0" w:color="000000"/>
+              </w:pBdr>
+              <w:spacing w:after="100" w:before="100" w:line="240"/>
+              <w:ind w:left="100" w:right="100" w:firstLine="0" w:firstLineChars="0"/>
+              <w:rPr>
+                <w:rFonts w:ascii="Helvetica" w:hAnsi="Helvetica" w:eastAsia="Helvetica" w:cs="Helvetica"/>
+                <w:i w:val="false"/>
+                <w:b w:val="false"/>
+                <w:u w:val="none"/>
+                <w:sz w:val="22"/>
+                <w:szCs w:val="22"/>
+                <w:color w:val="000000"/>
+              </w:rPr>
+            </w:pPr>
+            <w:r>
+              <w:rPr>
+                <w:rFonts w:ascii="Helvetica" w:hAnsi="Helvetica" w:eastAsia="Helvetica" w:cs="Helvetica"/>
                 <w:i w:val="false"/>
                 <w:b w:val="false"/>
                 <w:u w:val="none"/>
@@ -1769,18 +1769,18 @@
               <w:spacing w:after="100" w:before="100" w:line="240"/>
               <w:ind w:left="100" w:right="100" w:firstLine="0" w:firstLineChars="0"/>
               <w:rPr>
-                <w:rFonts w:ascii="Arial" w:hAnsi="Arial" w:eastAsia="Arial" w:cs="Arial"/>
-                <w:i w:val="false"/>
-                <w:b w:val="false"/>
-                <w:u w:val="none"/>
-                <w:sz w:val="22"/>
-                <w:szCs w:val="22"/>
-                <w:color w:val="000000"/>
-              </w:rPr>
-            </w:pPr>
-            <w:r>
-              <w:rPr>
-                <w:rFonts w:ascii="Arial" w:hAnsi="Arial" w:eastAsia="Arial" w:cs="Arial"/>
+                <w:rFonts w:ascii="Helvetica" w:hAnsi="Helvetica" w:eastAsia="Helvetica" w:cs="Helvetica"/>
+                <w:i w:val="false"/>
+                <w:b w:val="false"/>
+                <w:u w:val="none"/>
+                <w:sz w:val="22"/>
+                <w:szCs w:val="22"/>
+                <w:color w:val="000000"/>
+              </w:rPr>
+            </w:pPr>
+            <w:r>
+              <w:rPr>
+                <w:rFonts w:ascii="Helvetica" w:hAnsi="Helvetica" w:eastAsia="Helvetica" w:cs="Helvetica"/>
                 <w:i w:val="false"/>
                 <w:b w:val="false"/>
                 <w:u w:val="none"/>
@@ -1822,18 +1822,18 @@
               <w:spacing w:after="100" w:before="100" w:line="240"/>
               <w:ind w:left="100" w:right="100" w:firstLine="0" w:firstLineChars="0"/>
               <w:rPr>
-                <w:rFonts w:ascii="Arial" w:hAnsi="Arial" w:eastAsia="Arial" w:cs="Arial"/>
-                <w:i w:val="false"/>
-                <w:b w:val="false"/>
-                <w:u w:val="none"/>
-                <w:sz w:val="22"/>
-                <w:szCs w:val="22"/>
-                <w:color w:val="000000"/>
-              </w:rPr>
-            </w:pPr>
-            <w:r>
-              <w:rPr>
-                <w:rFonts w:ascii="Arial" w:hAnsi="Arial" w:eastAsia="Arial" w:cs="Arial"/>
+                <w:rFonts w:ascii="Helvetica" w:hAnsi="Helvetica" w:eastAsia="Helvetica" w:cs="Helvetica"/>
+                <w:i w:val="false"/>
+                <w:b w:val="false"/>
+                <w:u w:val="none"/>
+                <w:sz w:val="22"/>
+                <w:szCs w:val="22"/>
+                <w:color w:val="000000"/>
+              </w:rPr>
+            </w:pPr>
+            <w:r>
+              <w:rPr>
+                <w:rFonts w:ascii="Helvetica" w:hAnsi="Helvetica" w:eastAsia="Helvetica" w:cs="Helvetica"/>
                 <w:i w:val="false"/>
                 <w:b w:val="false"/>
                 <w:u w:val="none"/>
@@ -1848,7 +1848,7 @@
       </w:tr>
       <w:tr>
         <w:trPr>
-          <w:trHeight w:val="617" w:hRule="auto"/>
+          <w:trHeight w:val="618" w:hRule="auto"/>
         </w:trPr>
         body 6
         <w:tc>
@@ -1881,18 +1881,18 @@
               <w:spacing w:after="100" w:before="100" w:line="240"/>
               <w:ind w:left="300" w:right="100" w:firstLine="0" w:firstLineChars="0"/>
               <w:rPr>
-                <w:rFonts w:ascii="Arial" w:hAnsi="Arial" w:eastAsia="Arial" w:cs="Arial"/>
-                <w:i w:val="false"/>
-                <w:b w:val="false"/>
-                <w:u w:val="none"/>
-                <w:sz w:val="22"/>
-                <w:szCs w:val="22"/>
-                <w:color w:val="000000"/>
-              </w:rPr>
-            </w:pPr>
-            <w:r>
-              <w:rPr>
-                <w:rFonts w:ascii="Arial" w:hAnsi="Arial" w:eastAsia="Arial" w:cs="Arial"/>
+                <w:rFonts w:ascii="Helvetica" w:hAnsi="Helvetica" w:eastAsia="Helvetica" w:cs="Helvetica"/>
+                <w:i w:val="false"/>
+                <w:b w:val="false"/>
+                <w:u w:val="none"/>
+                <w:sz w:val="22"/>
+                <w:szCs w:val="22"/>
+                <w:color w:val="000000"/>
+              </w:rPr>
+            </w:pPr>
+            <w:r>
+              <w:rPr>
+                <w:rFonts w:ascii="Helvetica" w:hAnsi="Helvetica" w:eastAsia="Helvetica" w:cs="Helvetica"/>
                 <w:i w:val="false"/>
                 <w:b w:val="false"/>
                 <w:u w:val="none"/>
@@ -1934,71 +1934,71 @@
               <w:spacing w:after="100" w:before="100" w:line="240"/>
               <w:ind w:left="100" w:right="100" w:firstLine="0" w:firstLineChars="0"/>
               <w:rPr>
-                <w:rFonts w:ascii="Arial" w:hAnsi="Arial" w:eastAsia="Arial" w:cs="Arial"/>
-                <w:i w:val="false"/>
-                <w:b w:val="false"/>
-                <w:u w:val="none"/>
-                <w:sz w:val="22"/>
-                <w:szCs w:val="22"/>
-                <w:color w:val="000000"/>
-              </w:rPr>
-            </w:pPr>
-            <w:r>
-              <w:rPr>
-                <w:rFonts w:ascii="Arial" w:hAnsi="Arial" w:eastAsia="Arial" w:cs="Arial"/>
-                <w:i w:val="false"/>
-                <w:b w:val="false"/>
-                <w:u w:val="none"/>
-                <w:sz w:val="22"/>
-                <w:szCs w:val="22"/>
-                <w:color w:val="000000"/>
-              </w:rPr>
-              <w:t xml:space="preserve">61 (21.63%)</w:t>
-            </w:r>
-          </w:p>
-        </w:tc>
-        <w:tc>
-          <w:tcPr>
-            <w:tcBorders>
-              <w:bottom w:val="none" w:sz="0" w:space="0" w:color="000000"/>
-              <w:top w:val="none" w:sz="0" w:space="0" w:color="000000"/>
-              <w:left w:val="none" w:sz="0" w:space="0" w:color="000000"/>
-              <w:right w:val="none" w:sz="0" w:space="0" w:color="000000"/>
-            </w:tcBorders>
-            <w:shd w:val="clear" w:color="auto" w:fill="FFFFFF"/>
-            <w:tcMar>
-              <w:top w:w="0" w:type="dxa"/>
-              <w:bottom w:w="0" w:type="dxa"/>
-              <w:left w:w="0" w:type="dxa"/>
-              <w:right w:w="0" w:type="dxa"/>
-            </w:tcMar>
-            <w:vAlign w:val="top"/>
-          </w:tcPr>
-          <w:p>
-            <w:pPr>
-              <w:pStyle w:val="Normal"/>
-              <w:jc w:val="center"/>
-              <w:pBdr>
-                <w:bottom w:val="none" w:sz="0" w:space="0" w:color="000000"/>
-                <w:top w:val="none" w:sz="0" w:space="0" w:color="000000"/>
-                <w:left w:val="none" w:sz="0" w:space="0" w:color="000000"/>
-                <w:right w:val="none" w:sz="0" w:space="0" w:color="000000"/>
-              </w:pBdr>
-              <w:spacing w:after="100" w:before="100" w:line="240"/>
-              <w:ind w:left="100" w:right="100" w:firstLine="0" w:firstLineChars="0"/>
-              <w:rPr>
-                <w:rFonts w:ascii="Arial" w:hAnsi="Arial" w:eastAsia="Arial" w:cs="Arial"/>
-                <w:i w:val="false"/>
-                <w:b w:val="false"/>
-                <w:u w:val="none"/>
-                <w:sz w:val="22"/>
-                <w:szCs w:val="22"/>
-                <w:color w:val="000000"/>
-              </w:rPr>
-            </w:pPr>
-            <w:r>
-              <w:rPr>
-                <w:rFonts w:ascii="Arial" w:hAnsi="Arial" w:eastAsia="Arial" w:cs="Arial"/>
+                <w:rFonts w:ascii="Helvetica" w:hAnsi="Helvetica" w:eastAsia="Helvetica" w:cs="Helvetica"/>
+                <w:i w:val="false"/>
+                <w:b w:val="false"/>
+                <w:u w:val="none"/>
+                <w:sz w:val="22"/>
+                <w:szCs w:val="22"/>
+                <w:color w:val="000000"/>
+              </w:rPr>
+            </w:pPr>
+            <w:r>
+              <w:rPr>
+                <w:rFonts w:ascii="Helvetica" w:hAnsi="Helvetica" w:eastAsia="Helvetica" w:cs="Helvetica"/>
+                <w:i w:val="false"/>
+                <w:b w:val="false"/>
+                <w:u w:val="none"/>
+                <w:sz w:val="22"/>
+                <w:szCs w:val="22"/>
+                <w:color w:val="000000"/>
+              </w:rPr>
+              <w:t xml:space="preserve">61 (21.71%)</w:t>
+            </w:r>
+          </w:p>
+        </w:tc>
+        <w:tc>
+          <w:tcPr>
+            <w:tcBorders>
+              <w:bottom w:val="none" w:sz="0" w:space="0" w:color="000000"/>
+              <w:top w:val="none" w:sz="0" w:space="0" w:color="000000"/>
+              <w:left w:val="none" w:sz="0" w:space="0" w:color="000000"/>
+              <w:right w:val="none" w:sz="0" w:space="0" w:color="000000"/>
+            </w:tcBorders>
+            <w:shd w:val="clear" w:color="auto" w:fill="FFFFFF"/>
+            <w:tcMar>
+              <w:top w:w="0" w:type="dxa"/>
+              <w:bottom w:w="0" w:type="dxa"/>
+              <w:left w:w="0" w:type="dxa"/>
+              <w:right w:w="0" w:type="dxa"/>
+            </w:tcMar>
+            <w:vAlign w:val="top"/>
+          </w:tcPr>
+          <w:p>
+            <w:pPr>
+              <w:pStyle w:val="Normal"/>
+              <w:jc w:val="center"/>
+              <w:pBdr>
+                <w:bottom w:val="none" w:sz="0" w:space="0" w:color="000000"/>
+                <w:top w:val="none" w:sz="0" w:space="0" w:color="000000"/>
+                <w:left w:val="none" w:sz="0" w:space="0" w:color="000000"/>
+                <w:right w:val="none" w:sz="0" w:space="0" w:color="000000"/>
+              </w:pBdr>
+              <w:spacing w:after="100" w:before="100" w:line="240"/>
+              <w:ind w:left="100" w:right="100" w:firstLine="0" w:firstLineChars="0"/>
+              <w:rPr>
+                <w:rFonts w:ascii="Helvetica" w:hAnsi="Helvetica" w:eastAsia="Helvetica" w:cs="Helvetica"/>
+                <w:i w:val="false"/>
+                <w:b w:val="false"/>
+                <w:u w:val="none"/>
+                <w:sz w:val="22"/>
+                <w:szCs w:val="22"/>
+                <w:color w:val="000000"/>
+              </w:rPr>
+            </w:pPr>
+            <w:r>
+              <w:rPr>
+                <w:rFonts w:ascii="Helvetica" w:hAnsi="Helvetica" w:eastAsia="Helvetica" w:cs="Helvetica"/>
                 <w:i w:val="false"/>
                 <w:b w:val="false"/>
                 <w:u w:val="none"/>
@@ -2040,18 +2040,18 @@
               <w:spacing w:after="100" w:before="100" w:line="240"/>
               <w:ind w:left="100" w:right="100" w:firstLine="0" w:firstLineChars="0"/>
               <w:rPr>
-                <w:rFonts w:ascii="Arial" w:hAnsi="Arial" w:eastAsia="Arial" w:cs="Arial"/>
-                <w:i w:val="false"/>
-                <w:b w:val="false"/>
-                <w:u w:val="none"/>
-                <w:sz w:val="22"/>
-                <w:szCs w:val="22"/>
-                <w:color w:val="000000"/>
-              </w:rPr>
-            </w:pPr>
-            <w:r>
-              <w:rPr>
-                <w:rFonts w:ascii="Arial" w:hAnsi="Arial" w:eastAsia="Arial" w:cs="Arial"/>
+                <w:rFonts w:ascii="Helvetica" w:hAnsi="Helvetica" w:eastAsia="Helvetica" w:cs="Helvetica"/>
+                <w:i w:val="false"/>
+                <w:b w:val="false"/>
+                <w:u w:val="none"/>
+                <w:sz w:val="22"/>
+                <w:szCs w:val="22"/>
+                <w:color w:val="000000"/>
+              </w:rPr>
+            </w:pPr>
+            <w:r>
+              <w:rPr>
+                <w:rFonts w:ascii="Helvetica" w:hAnsi="Helvetica" w:eastAsia="Helvetica" w:cs="Helvetica"/>
                 <w:i w:val="false"/>
                 <w:b w:val="false"/>
                 <w:u w:val="none"/>
@@ -2093,18 +2093,18 @@
               <w:spacing w:after="100" w:before="100" w:line="240"/>
               <w:ind w:left="100" w:right="100" w:firstLine="0" w:firstLineChars="0"/>
               <w:rPr>
-                <w:rFonts w:ascii="Arial" w:hAnsi="Arial" w:eastAsia="Arial" w:cs="Arial"/>
-                <w:i w:val="false"/>
-                <w:b w:val="false"/>
-                <w:u w:val="none"/>
-                <w:sz w:val="22"/>
-                <w:szCs w:val="22"/>
-                <w:color w:val="000000"/>
-              </w:rPr>
-            </w:pPr>
-            <w:r>
-              <w:rPr>
-                <w:rFonts w:ascii="Arial" w:hAnsi="Arial" w:eastAsia="Arial" w:cs="Arial"/>
+                <w:rFonts w:ascii="Helvetica" w:hAnsi="Helvetica" w:eastAsia="Helvetica" w:cs="Helvetica"/>
+                <w:i w:val="false"/>
+                <w:b w:val="false"/>
+                <w:u w:val="none"/>
+                <w:sz w:val="22"/>
+                <w:szCs w:val="22"/>
+                <w:color w:val="000000"/>
+              </w:rPr>
+            </w:pPr>
+            <w:r>
+              <w:rPr>
+                <w:rFonts w:ascii="Helvetica" w:hAnsi="Helvetica" w:eastAsia="Helvetica" w:cs="Helvetica"/>
                 <w:i w:val="false"/>
                 <w:b w:val="false"/>
                 <w:u w:val="none"/>
@@ -2119,7 +2119,7 @@
       </w:tr>
       <w:tr>
         <w:trPr>
-          <w:trHeight w:val="617" w:hRule="auto"/>
+          <w:trHeight w:val="616" w:hRule="auto"/>
         </w:trPr>
         body 7
         <w:tc>
@@ -2152,18 +2152,18 @@
               <w:spacing w:after="100" w:before="100" w:line="240"/>
               <w:ind w:left="300" w:right="100" w:firstLine="0" w:firstLineChars="0"/>
               <w:rPr>
-                <w:rFonts w:ascii="Arial" w:hAnsi="Arial" w:eastAsia="Arial" w:cs="Arial"/>
-                <w:i w:val="false"/>
-                <w:b w:val="false"/>
-                <w:u w:val="none"/>
-                <w:sz w:val="22"/>
-                <w:szCs w:val="22"/>
-                <w:color w:val="000000"/>
-              </w:rPr>
-            </w:pPr>
-            <w:r>
-              <w:rPr>
-                <w:rFonts w:ascii="Arial" w:hAnsi="Arial" w:eastAsia="Arial" w:cs="Arial"/>
+                <w:rFonts w:ascii="Helvetica" w:hAnsi="Helvetica" w:eastAsia="Helvetica" w:cs="Helvetica"/>
+                <w:i w:val="false"/>
+                <w:b w:val="false"/>
+                <w:u w:val="none"/>
+                <w:sz w:val="22"/>
+                <w:szCs w:val="22"/>
+                <w:color w:val="000000"/>
+              </w:rPr>
+            </w:pPr>
+            <w:r>
+              <w:rPr>
+                <w:rFonts w:ascii="Helvetica" w:hAnsi="Helvetica" w:eastAsia="Helvetica" w:cs="Helvetica"/>
                 <w:i w:val="false"/>
                 <w:b w:val="false"/>
                 <w:u w:val="none"/>
@@ -2205,71 +2205,71 @@
               <w:spacing w:after="100" w:before="100" w:line="240"/>
               <w:ind w:left="100" w:right="100" w:firstLine="0" w:firstLineChars="0"/>
               <w:rPr>
-                <w:rFonts w:ascii="Arial" w:hAnsi="Arial" w:eastAsia="Arial" w:cs="Arial"/>
-                <w:i w:val="false"/>
-                <w:b w:val="false"/>
-                <w:u w:val="none"/>
-                <w:sz w:val="22"/>
-                <w:szCs w:val="22"/>
-                <w:color w:val="000000"/>
-              </w:rPr>
-            </w:pPr>
-            <w:r>
-              <w:rPr>
-                <w:rFonts w:ascii="Arial" w:hAnsi="Arial" w:eastAsia="Arial" w:cs="Arial"/>
-                <w:i w:val="false"/>
-                <w:b w:val="false"/>
-                <w:u w:val="none"/>
-                <w:sz w:val="22"/>
-                <w:szCs w:val="22"/>
-                <w:color w:val="000000"/>
-              </w:rPr>
-              <w:t xml:space="preserve">12 (4.26%)</w:t>
-            </w:r>
-          </w:p>
-        </w:tc>
-        <w:tc>
-          <w:tcPr>
-            <w:tcBorders>
-              <w:bottom w:val="none" w:sz="0" w:space="0" w:color="000000"/>
-              <w:top w:val="none" w:sz="0" w:space="0" w:color="000000"/>
-              <w:left w:val="none" w:sz="0" w:space="0" w:color="000000"/>
-              <w:right w:val="none" w:sz="0" w:space="0" w:color="000000"/>
-            </w:tcBorders>
-            <w:shd w:val="clear" w:color="auto" w:fill="FFFFFF"/>
-            <w:tcMar>
-              <w:top w:w="0" w:type="dxa"/>
-              <w:bottom w:w="0" w:type="dxa"/>
-              <w:left w:w="0" w:type="dxa"/>
-              <w:right w:w="0" w:type="dxa"/>
-            </w:tcMar>
-            <w:vAlign w:val="top"/>
-          </w:tcPr>
-          <w:p>
-            <w:pPr>
-              <w:pStyle w:val="Normal"/>
-              <w:jc w:val="center"/>
-              <w:pBdr>
-                <w:bottom w:val="none" w:sz="0" w:space="0" w:color="000000"/>
-                <w:top w:val="none" w:sz="0" w:space="0" w:color="000000"/>
-                <w:left w:val="none" w:sz="0" w:space="0" w:color="000000"/>
-                <w:right w:val="none" w:sz="0" w:space="0" w:color="000000"/>
-              </w:pBdr>
-              <w:spacing w:after="100" w:before="100" w:line="240"/>
-              <w:ind w:left="100" w:right="100" w:firstLine="0" w:firstLineChars="0"/>
-              <w:rPr>
-                <w:rFonts w:ascii="Arial" w:hAnsi="Arial" w:eastAsia="Arial" w:cs="Arial"/>
-                <w:i w:val="false"/>
-                <w:b w:val="false"/>
-                <w:u w:val="none"/>
-                <w:sz w:val="22"/>
-                <w:szCs w:val="22"/>
-                <w:color w:val="000000"/>
-              </w:rPr>
-            </w:pPr>
-            <w:r>
-              <w:rPr>
-                <w:rFonts w:ascii="Arial" w:hAnsi="Arial" w:eastAsia="Arial" w:cs="Arial"/>
+                <w:rFonts w:ascii="Helvetica" w:hAnsi="Helvetica" w:eastAsia="Helvetica" w:cs="Helvetica"/>
+                <w:i w:val="false"/>
+                <w:b w:val="false"/>
+                <w:u w:val="none"/>
+                <w:sz w:val="22"/>
+                <w:szCs w:val="22"/>
+                <w:color w:val="000000"/>
+              </w:rPr>
+            </w:pPr>
+            <w:r>
+              <w:rPr>
+                <w:rFonts w:ascii="Helvetica" w:hAnsi="Helvetica" w:eastAsia="Helvetica" w:cs="Helvetica"/>
+                <w:i w:val="false"/>
+                <w:b w:val="false"/>
+                <w:u w:val="none"/>
+                <w:sz w:val="22"/>
+                <w:szCs w:val="22"/>
+                <w:color w:val="000000"/>
+              </w:rPr>
+              <w:t xml:space="preserve">12 (4.27%)</w:t>
+            </w:r>
+          </w:p>
+        </w:tc>
+        <w:tc>
+          <w:tcPr>
+            <w:tcBorders>
+              <w:bottom w:val="none" w:sz="0" w:space="0" w:color="000000"/>
+              <w:top w:val="none" w:sz="0" w:space="0" w:color="000000"/>
+              <w:left w:val="none" w:sz="0" w:space="0" w:color="000000"/>
+              <w:right w:val="none" w:sz="0" w:space="0" w:color="000000"/>
+            </w:tcBorders>
+            <w:shd w:val="clear" w:color="auto" w:fill="FFFFFF"/>
+            <w:tcMar>
+              <w:top w:w="0" w:type="dxa"/>
+              <w:bottom w:w="0" w:type="dxa"/>
+              <w:left w:w="0" w:type="dxa"/>
+              <w:right w:w="0" w:type="dxa"/>
+            </w:tcMar>
+            <w:vAlign w:val="top"/>
+          </w:tcPr>
+          <w:p>
+            <w:pPr>
+              <w:pStyle w:val="Normal"/>
+              <w:jc w:val="center"/>
+              <w:pBdr>
+                <w:bottom w:val="none" w:sz="0" w:space="0" w:color="000000"/>
+                <w:top w:val="none" w:sz="0" w:space="0" w:color="000000"/>
+                <w:left w:val="none" w:sz="0" w:space="0" w:color="000000"/>
+                <w:right w:val="none" w:sz="0" w:space="0" w:color="000000"/>
+              </w:pBdr>
+              <w:spacing w:after="100" w:before="100" w:line="240"/>
+              <w:ind w:left="100" w:right="100" w:firstLine="0" w:firstLineChars="0"/>
+              <w:rPr>
+                <w:rFonts w:ascii="Helvetica" w:hAnsi="Helvetica" w:eastAsia="Helvetica" w:cs="Helvetica"/>
+                <w:i w:val="false"/>
+                <w:b w:val="false"/>
+                <w:u w:val="none"/>
+                <w:sz w:val="22"/>
+                <w:szCs w:val="22"/>
+                <w:color w:val="000000"/>
+              </w:rPr>
+            </w:pPr>
+            <w:r>
+              <w:rPr>
+                <w:rFonts w:ascii="Helvetica" w:hAnsi="Helvetica" w:eastAsia="Helvetica" w:cs="Helvetica"/>
                 <w:i w:val="false"/>
                 <w:b w:val="false"/>
                 <w:u w:val="none"/>
@@ -2311,18 +2311,18 @@
               <w:spacing w:after="100" w:before="100" w:line="240"/>
               <w:ind w:left="100" w:right="100" w:firstLine="0" w:firstLineChars="0"/>
               <w:rPr>
-                <w:rFonts w:ascii="Arial" w:hAnsi="Arial" w:eastAsia="Arial" w:cs="Arial"/>
-                <w:i w:val="false"/>
-                <w:b w:val="false"/>
-                <w:u w:val="none"/>
-                <w:sz w:val="22"/>
-                <w:szCs w:val="22"/>
-                <w:color w:val="000000"/>
-              </w:rPr>
-            </w:pPr>
-            <w:r>
-              <w:rPr>
-                <w:rFonts w:ascii="Arial" w:hAnsi="Arial" w:eastAsia="Arial" w:cs="Arial"/>
+                <w:rFonts w:ascii="Helvetica" w:hAnsi="Helvetica" w:eastAsia="Helvetica" w:cs="Helvetica"/>
+                <w:i w:val="false"/>
+                <w:b w:val="false"/>
+                <w:u w:val="none"/>
+                <w:sz w:val="22"/>
+                <w:szCs w:val="22"/>
+                <w:color w:val="000000"/>
+              </w:rPr>
+            </w:pPr>
+            <w:r>
+              <w:rPr>
+                <w:rFonts w:ascii="Helvetica" w:hAnsi="Helvetica" w:eastAsia="Helvetica" w:cs="Helvetica"/>
                 <w:i w:val="false"/>
                 <w:b w:val="false"/>
                 <w:u w:val="none"/>
@@ -2364,18 +2364,18 @@
               <w:spacing w:after="100" w:before="100" w:line="240"/>
               <w:ind w:left="100" w:right="100" w:firstLine="0" w:firstLineChars="0"/>
               <w:rPr>
-                <w:rFonts w:ascii="Arial" w:hAnsi="Arial" w:eastAsia="Arial" w:cs="Arial"/>
-                <w:i w:val="false"/>
-                <w:b w:val="false"/>
-                <w:u w:val="none"/>
-                <w:sz w:val="22"/>
-                <w:szCs w:val="22"/>
-                <w:color w:val="000000"/>
-              </w:rPr>
-            </w:pPr>
-            <w:r>
-              <w:rPr>
-                <w:rFonts w:ascii="Arial" w:hAnsi="Arial" w:eastAsia="Arial" w:cs="Arial"/>
+                <w:rFonts w:ascii="Helvetica" w:hAnsi="Helvetica" w:eastAsia="Helvetica" w:cs="Helvetica"/>
+                <w:i w:val="false"/>
+                <w:b w:val="false"/>
+                <w:u w:val="none"/>
+                <w:sz w:val="22"/>
+                <w:szCs w:val="22"/>
+                <w:color w:val="000000"/>
+              </w:rPr>
+            </w:pPr>
+            <w:r>
+              <w:rPr>
+                <w:rFonts w:ascii="Helvetica" w:hAnsi="Helvetica" w:eastAsia="Helvetica" w:cs="Helvetica"/>
                 <w:i w:val="false"/>
                 <w:b w:val="false"/>
                 <w:u w:val="none"/>
@@ -2390,7 +2390,7 @@
       </w:tr>
       <w:tr>
         <w:trPr>
-          <w:trHeight w:val="617" w:hRule="auto"/>
+          <w:trHeight w:val="616" w:hRule="auto"/>
         </w:trPr>
         body 8
         <w:tc>
@@ -2423,18 +2423,18 @@
               <w:spacing w:after="100" w:before="100" w:line="240"/>
               <w:ind w:left="300" w:right="100" w:firstLine="0" w:firstLineChars="0"/>
               <w:rPr>
-                <w:rFonts w:ascii="Arial" w:hAnsi="Arial" w:eastAsia="Arial" w:cs="Arial"/>
-                <w:i w:val="false"/>
-                <w:b w:val="false"/>
-                <w:u w:val="none"/>
-                <w:sz w:val="22"/>
-                <w:szCs w:val="22"/>
-                <w:color w:val="000000"/>
-              </w:rPr>
-            </w:pPr>
-            <w:r>
-              <w:rPr>
-                <w:rFonts w:ascii="Arial" w:hAnsi="Arial" w:eastAsia="Arial" w:cs="Arial"/>
+                <w:rFonts w:ascii="Helvetica" w:hAnsi="Helvetica" w:eastAsia="Helvetica" w:cs="Helvetica"/>
+                <w:i w:val="false"/>
+                <w:b w:val="false"/>
+                <w:u w:val="none"/>
+                <w:sz w:val="22"/>
+                <w:szCs w:val="22"/>
+                <w:color w:val="000000"/>
+              </w:rPr>
+            </w:pPr>
+            <w:r>
+              <w:rPr>
+                <w:rFonts w:ascii="Helvetica" w:hAnsi="Helvetica" w:eastAsia="Helvetica" w:cs="Helvetica"/>
                 <w:i w:val="false"/>
                 <w:b w:val="false"/>
                 <w:u w:val="none"/>
@@ -2476,71 +2476,71 @@
               <w:spacing w:after="100" w:before="100" w:line="240"/>
               <w:ind w:left="100" w:right="100" w:firstLine="0" w:firstLineChars="0"/>
               <w:rPr>
-                <w:rFonts w:ascii="Arial" w:hAnsi="Arial" w:eastAsia="Arial" w:cs="Arial"/>
-                <w:i w:val="false"/>
-                <w:b w:val="false"/>
-                <w:u w:val="none"/>
-                <w:sz w:val="22"/>
-                <w:szCs w:val="22"/>
-                <w:color w:val="000000"/>
-              </w:rPr>
-            </w:pPr>
-            <w:r>
-              <w:rPr>
-                <w:rFonts w:ascii="Arial" w:hAnsi="Arial" w:eastAsia="Arial" w:cs="Arial"/>
-                <w:i w:val="false"/>
-                <w:b w:val="false"/>
-                <w:u w:val="none"/>
-                <w:sz w:val="22"/>
-                <w:szCs w:val="22"/>
-                <w:color w:val="000000"/>
-              </w:rPr>
-              <w:t xml:space="preserve">24 (8.51%)</w:t>
-            </w:r>
-          </w:p>
-        </w:tc>
-        <w:tc>
-          <w:tcPr>
-            <w:tcBorders>
-              <w:bottom w:val="none" w:sz="0" w:space="0" w:color="000000"/>
-              <w:top w:val="none" w:sz="0" w:space="0" w:color="000000"/>
-              <w:left w:val="none" w:sz="0" w:space="0" w:color="000000"/>
-              <w:right w:val="none" w:sz="0" w:space="0" w:color="000000"/>
-            </w:tcBorders>
-            <w:shd w:val="clear" w:color="auto" w:fill="FFFFFF"/>
-            <w:tcMar>
-              <w:top w:w="0" w:type="dxa"/>
-              <w:bottom w:w="0" w:type="dxa"/>
-              <w:left w:w="0" w:type="dxa"/>
-              <w:right w:w="0" w:type="dxa"/>
-            </w:tcMar>
-            <w:vAlign w:val="top"/>
-          </w:tcPr>
-          <w:p>
-            <w:pPr>
-              <w:pStyle w:val="Normal"/>
-              <w:jc w:val="center"/>
-              <w:pBdr>
-                <w:bottom w:val="none" w:sz="0" w:space="0" w:color="000000"/>
-                <w:top w:val="none" w:sz="0" w:space="0" w:color="000000"/>
-                <w:left w:val="none" w:sz="0" w:space="0" w:color="000000"/>
-                <w:right w:val="none" w:sz="0" w:space="0" w:color="000000"/>
-              </w:pBdr>
-              <w:spacing w:after="100" w:before="100" w:line="240"/>
-              <w:ind w:left="100" w:right="100" w:firstLine="0" w:firstLineChars="0"/>
-              <w:rPr>
-                <w:rFonts w:ascii="Arial" w:hAnsi="Arial" w:eastAsia="Arial" w:cs="Arial"/>
-                <w:i w:val="false"/>
-                <w:b w:val="false"/>
-                <w:u w:val="none"/>
-                <w:sz w:val="22"/>
-                <w:szCs w:val="22"/>
-                <w:color w:val="000000"/>
-              </w:rPr>
-            </w:pPr>
-            <w:r>
-              <w:rPr>
-                <w:rFonts w:ascii="Arial" w:hAnsi="Arial" w:eastAsia="Arial" w:cs="Arial"/>
+                <w:rFonts w:ascii="Helvetica" w:hAnsi="Helvetica" w:eastAsia="Helvetica" w:cs="Helvetica"/>
+                <w:i w:val="false"/>
+                <w:b w:val="false"/>
+                <w:u w:val="none"/>
+                <w:sz w:val="22"/>
+                <w:szCs w:val="22"/>
+                <w:color w:val="000000"/>
+              </w:rPr>
+            </w:pPr>
+            <w:r>
+              <w:rPr>
+                <w:rFonts w:ascii="Helvetica" w:hAnsi="Helvetica" w:eastAsia="Helvetica" w:cs="Helvetica"/>
+                <w:i w:val="false"/>
+                <w:b w:val="false"/>
+                <w:u w:val="none"/>
+                <w:sz w:val="22"/>
+                <w:szCs w:val="22"/>
+                <w:color w:val="000000"/>
+              </w:rPr>
+              <w:t xml:space="preserve">24 (8.54%)</w:t>
+            </w:r>
+          </w:p>
+        </w:tc>
+        <w:tc>
+          <w:tcPr>
+            <w:tcBorders>
+              <w:bottom w:val="none" w:sz="0" w:space="0" w:color="000000"/>
+              <w:top w:val="none" w:sz="0" w:space="0" w:color="000000"/>
+              <w:left w:val="none" w:sz="0" w:space="0" w:color="000000"/>
+              <w:right w:val="none" w:sz="0" w:space="0" w:color="000000"/>
+            </w:tcBorders>
+            <w:shd w:val="clear" w:color="auto" w:fill="FFFFFF"/>
+            <w:tcMar>
+              <w:top w:w="0" w:type="dxa"/>
+              <w:bottom w:w="0" w:type="dxa"/>
+              <w:left w:w="0" w:type="dxa"/>
+              <w:right w:w="0" w:type="dxa"/>
+            </w:tcMar>
+            <w:vAlign w:val="top"/>
+          </w:tcPr>
+          <w:p>
+            <w:pPr>
+              <w:pStyle w:val="Normal"/>
+              <w:jc w:val="center"/>
+              <w:pBdr>
+                <w:bottom w:val="none" w:sz="0" w:space="0" w:color="000000"/>
+                <w:top w:val="none" w:sz="0" w:space="0" w:color="000000"/>
+                <w:left w:val="none" w:sz="0" w:space="0" w:color="000000"/>
+                <w:right w:val="none" w:sz="0" w:space="0" w:color="000000"/>
+              </w:pBdr>
+              <w:spacing w:after="100" w:before="100" w:line="240"/>
+              <w:ind w:left="100" w:right="100" w:firstLine="0" w:firstLineChars="0"/>
+              <w:rPr>
+                <w:rFonts w:ascii="Helvetica" w:hAnsi="Helvetica" w:eastAsia="Helvetica" w:cs="Helvetica"/>
+                <w:i w:val="false"/>
+                <w:b w:val="false"/>
+                <w:u w:val="none"/>
+                <w:sz w:val="22"/>
+                <w:szCs w:val="22"/>
+                <w:color w:val="000000"/>
+              </w:rPr>
+            </w:pPr>
+            <w:r>
+              <w:rPr>
+                <w:rFonts w:ascii="Helvetica" w:hAnsi="Helvetica" w:eastAsia="Helvetica" w:cs="Helvetica"/>
                 <w:i w:val="false"/>
                 <w:b w:val="false"/>
                 <w:u w:val="none"/>
@@ -2582,18 +2582,18 @@
               <w:spacing w:after="100" w:before="100" w:line="240"/>
               <w:ind w:left="100" w:right="100" w:firstLine="0" w:firstLineChars="0"/>
               <w:rPr>
-                <w:rFonts w:ascii="Arial" w:hAnsi="Arial" w:eastAsia="Arial" w:cs="Arial"/>
-                <w:i w:val="false"/>
-                <w:b w:val="false"/>
-                <w:u w:val="none"/>
-                <w:sz w:val="22"/>
-                <w:szCs w:val="22"/>
-                <w:color w:val="000000"/>
-              </w:rPr>
-            </w:pPr>
-            <w:r>
-              <w:rPr>
-                <w:rFonts w:ascii="Arial" w:hAnsi="Arial" w:eastAsia="Arial" w:cs="Arial"/>
+                <w:rFonts w:ascii="Helvetica" w:hAnsi="Helvetica" w:eastAsia="Helvetica" w:cs="Helvetica"/>
+                <w:i w:val="false"/>
+                <w:b w:val="false"/>
+                <w:u w:val="none"/>
+                <w:sz w:val="22"/>
+                <w:szCs w:val="22"/>
+                <w:color w:val="000000"/>
+              </w:rPr>
+            </w:pPr>
+            <w:r>
+              <w:rPr>
+                <w:rFonts w:ascii="Helvetica" w:hAnsi="Helvetica" w:eastAsia="Helvetica" w:cs="Helvetica"/>
                 <w:i w:val="false"/>
                 <w:b w:val="false"/>
                 <w:u w:val="none"/>
@@ -2635,18 +2635,18 @@
               <w:spacing w:after="100" w:before="100" w:line="240"/>
               <w:ind w:left="100" w:right="100" w:firstLine="0" w:firstLineChars="0"/>
               <w:rPr>
-                <w:rFonts w:ascii="Arial" w:hAnsi="Arial" w:eastAsia="Arial" w:cs="Arial"/>
-                <w:i w:val="false"/>
-                <w:b w:val="false"/>
-                <w:u w:val="none"/>
-                <w:sz w:val="22"/>
-                <w:szCs w:val="22"/>
-                <w:color w:val="000000"/>
-              </w:rPr>
-            </w:pPr>
-            <w:r>
-              <w:rPr>
-                <w:rFonts w:ascii="Arial" w:hAnsi="Arial" w:eastAsia="Arial" w:cs="Arial"/>
+                <w:rFonts w:ascii="Helvetica" w:hAnsi="Helvetica" w:eastAsia="Helvetica" w:cs="Helvetica"/>
+                <w:i w:val="false"/>
+                <w:b w:val="false"/>
+                <w:u w:val="none"/>
+                <w:sz w:val="22"/>
+                <w:szCs w:val="22"/>
+                <w:color w:val="000000"/>
+              </w:rPr>
+            </w:pPr>
+            <w:r>
+              <w:rPr>
+                <w:rFonts w:ascii="Helvetica" w:hAnsi="Helvetica" w:eastAsia="Helvetica" w:cs="Helvetica"/>
                 <w:i w:val="false"/>
                 <w:b w:val="false"/>
                 <w:u w:val="none"/>
@@ -2661,7 +2661,7 @@
       </w:tr>
       <w:tr>
         <w:trPr>
-          <w:trHeight w:val="530" w:hRule="auto"/>
+          <w:trHeight w:val="533" w:hRule="auto"/>
         </w:trPr>
         body 9
         <w:tc>
@@ -2694,18 +2694,18 @@
               <w:spacing w:after="100" w:before="100" w:line="240"/>
               <w:ind w:left="100" w:right="100" w:firstLine="0" w:firstLineChars="0"/>
               <w:rPr>
-                <w:rFonts w:ascii="Arial" w:hAnsi="Arial" w:eastAsia="Arial" w:cs="Arial"/>
-                <w:i w:val="false"/>
-                <w:b w:val="false"/>
-                <w:u w:val="none"/>
-                <w:sz w:val="22"/>
-                <w:szCs w:val="22"/>
-                <w:color w:val="000000"/>
-              </w:rPr>
-            </w:pPr>
-            <w:r>
-              <w:rPr>
-                <w:rFonts w:ascii="Arial" w:hAnsi="Arial" w:eastAsia="Arial" w:cs="Arial"/>
+                <w:rFonts w:ascii="Helvetica" w:hAnsi="Helvetica" w:eastAsia="Helvetica" w:cs="Helvetica"/>
+                <w:i w:val="false"/>
+                <w:b w:val="false"/>
+                <w:u w:val="none"/>
+                <w:sz w:val="22"/>
+                <w:szCs w:val="22"/>
+                <w:color w:val="000000"/>
+              </w:rPr>
+            </w:pPr>
+            <w:r>
+              <w:rPr>
+                <w:rFonts w:ascii="Helvetica" w:hAnsi="Helvetica" w:eastAsia="Helvetica" w:cs="Helvetica"/>
                 <w:i w:val="false"/>
                 <w:b w:val="false"/>
                 <w:u w:val="none"/>
@@ -2747,18 +2747,18 @@
               <w:spacing w:after="100" w:before="100" w:line="240"/>
               <w:ind w:left="100" w:right="100" w:firstLine="0" w:firstLineChars="0"/>
               <w:rPr>
-                <w:rFonts w:ascii="Arial" w:hAnsi="Arial" w:eastAsia="Arial" w:cs="Arial"/>
-                <w:i w:val="false"/>
-                <w:b w:val="false"/>
-                <w:u w:val="none"/>
-                <w:sz w:val="22"/>
-                <w:szCs w:val="22"/>
-                <w:color w:val="000000"/>
-              </w:rPr>
-            </w:pPr>
-            <w:r>
-              <w:rPr>
-                <w:rFonts w:ascii="Arial" w:hAnsi="Arial" w:eastAsia="Arial" w:cs="Arial"/>
+                <w:rFonts w:ascii="Helvetica" w:hAnsi="Helvetica" w:eastAsia="Helvetica" w:cs="Helvetica"/>
+                <w:i w:val="false"/>
+                <w:b w:val="false"/>
+                <w:u w:val="none"/>
+                <w:sz w:val="22"/>
+                <w:szCs w:val="22"/>
+                <w:color w:val="000000"/>
+              </w:rPr>
+            </w:pPr>
+            <w:r>
+              <w:rPr>
+                <w:rFonts w:ascii="Helvetica" w:hAnsi="Helvetica" w:eastAsia="Helvetica" w:cs="Helvetica"/>
                 <w:i w:val="false"/>
                 <w:b w:val="false"/>
                 <w:u w:val="none"/>
@@ -2800,18 +2800,18 @@
               <w:spacing w:after="100" w:before="100" w:line="240"/>
               <w:ind w:left="100" w:right="100" w:firstLine="0" w:firstLineChars="0"/>
               <w:rPr>
-                <w:rFonts w:ascii="Arial" w:hAnsi="Arial" w:eastAsia="Arial" w:cs="Arial"/>
-                <w:i w:val="false"/>
-                <w:b w:val="false"/>
-                <w:u w:val="none"/>
-                <w:sz w:val="22"/>
-                <w:szCs w:val="22"/>
-                <w:color w:val="000000"/>
-              </w:rPr>
-            </w:pPr>
-            <w:r>
-              <w:rPr>
-                <w:rFonts w:ascii="Arial" w:hAnsi="Arial" w:eastAsia="Arial" w:cs="Arial"/>
+                <w:rFonts w:ascii="Helvetica" w:hAnsi="Helvetica" w:eastAsia="Helvetica" w:cs="Helvetica"/>
+                <w:i w:val="false"/>
+                <w:b w:val="false"/>
+                <w:u w:val="none"/>
+                <w:sz w:val="22"/>
+                <w:szCs w:val="22"/>
+                <w:color w:val="000000"/>
+              </w:rPr>
+            </w:pPr>
+            <w:r>
+              <w:rPr>
+                <w:rFonts w:ascii="Helvetica" w:hAnsi="Helvetica" w:eastAsia="Helvetica" w:cs="Helvetica"/>
                 <w:i w:val="false"/>
                 <w:b w:val="false"/>
                 <w:u w:val="none"/>
@@ -2853,18 +2853,18 @@
               <w:spacing w:after="100" w:before="100" w:line="240"/>
               <w:ind w:left="100" w:right="100" w:firstLine="0" w:firstLineChars="0"/>
               <w:rPr>
-                <w:rFonts w:ascii="Arial" w:hAnsi="Arial" w:eastAsia="Arial" w:cs="Arial"/>
-                <w:i w:val="false"/>
-                <w:b w:val="false"/>
-                <w:u w:val="none"/>
-                <w:sz w:val="22"/>
-                <w:szCs w:val="22"/>
-                <w:color w:val="000000"/>
-              </w:rPr>
-            </w:pPr>
-            <w:r>
-              <w:rPr>
-                <w:rFonts w:ascii="Arial" w:hAnsi="Arial" w:eastAsia="Arial" w:cs="Arial"/>
+                <w:rFonts w:ascii="Helvetica" w:hAnsi="Helvetica" w:eastAsia="Helvetica" w:cs="Helvetica"/>
+                <w:i w:val="false"/>
+                <w:b w:val="false"/>
+                <w:u w:val="none"/>
+                <w:sz w:val="22"/>
+                <w:szCs w:val="22"/>
+                <w:color w:val="000000"/>
+              </w:rPr>
+            </w:pPr>
+            <w:r>
+              <w:rPr>
+                <w:rFonts w:ascii="Helvetica" w:hAnsi="Helvetica" w:eastAsia="Helvetica" w:cs="Helvetica"/>
                 <w:i w:val="false"/>
                 <w:b w:val="false"/>
                 <w:u w:val="none"/>
@@ -2906,18 +2906,18 @@
               <w:spacing w:after="100" w:before="100" w:line="240"/>
               <w:ind w:left="100" w:right="100" w:firstLine="0" w:firstLineChars="0"/>
               <w:rPr>
-                <w:rFonts w:ascii="Arial" w:hAnsi="Arial" w:eastAsia="Arial" w:cs="Arial"/>
-                <w:i w:val="false"/>
-                <w:b w:val="false"/>
-                <w:u w:val="none"/>
-                <w:sz w:val="22"/>
-                <w:szCs w:val="22"/>
-                <w:color w:val="000000"/>
-              </w:rPr>
-            </w:pPr>
-            <w:r>
-              <w:rPr>
-                <w:rFonts w:ascii="Arial" w:hAnsi="Arial" w:eastAsia="Arial" w:cs="Arial"/>
+                <w:rFonts w:ascii="Helvetica" w:hAnsi="Helvetica" w:eastAsia="Helvetica" w:cs="Helvetica"/>
+                <w:i w:val="false"/>
+                <w:b w:val="false"/>
+                <w:u w:val="none"/>
+                <w:sz w:val="22"/>
+                <w:szCs w:val="22"/>
+                <w:color w:val="000000"/>
+              </w:rPr>
+            </w:pPr>
+            <w:r>
+              <w:rPr>
+                <w:rFonts w:ascii="Helvetica" w:hAnsi="Helvetica" w:eastAsia="Helvetica" w:cs="Helvetica"/>
                 <w:i w:val="false"/>
                 <w:b w:val="false"/>
                 <w:u w:val="none"/>
@@ -2932,7 +2932,7 @@
       </w:tr>
       <w:tr>
         <w:trPr>
-          <w:trHeight w:val="617" w:hRule="auto"/>
+          <w:trHeight w:val="616" w:hRule="auto"/>
         </w:trPr>
         body10
         <w:tc>
@@ -2965,18 +2965,18 @@
               <w:spacing w:after="100" w:before="100" w:line="240"/>
               <w:ind w:left="300" w:right="100" w:firstLine="0" w:firstLineChars="0"/>
               <w:rPr>
-                <w:rFonts w:ascii="Arial" w:hAnsi="Arial" w:eastAsia="Arial" w:cs="Arial"/>
-                <w:i w:val="false"/>
-                <w:b w:val="false"/>
-                <w:u w:val="none"/>
-                <w:sz w:val="22"/>
-                <w:szCs w:val="22"/>
-                <w:color w:val="000000"/>
-              </w:rPr>
-            </w:pPr>
-            <w:r>
-              <w:rPr>
-                <w:rFonts w:ascii="Arial" w:hAnsi="Arial" w:eastAsia="Arial" w:cs="Arial"/>
+                <w:rFonts w:ascii="Helvetica" w:hAnsi="Helvetica" w:eastAsia="Helvetica" w:cs="Helvetica"/>
+                <w:i w:val="false"/>
+                <w:b w:val="false"/>
+                <w:u w:val="none"/>
+                <w:sz w:val="22"/>
+                <w:szCs w:val="22"/>
+                <w:color w:val="000000"/>
+              </w:rPr>
+            </w:pPr>
+            <w:r>
+              <w:rPr>
+                <w:rFonts w:ascii="Helvetica" w:hAnsi="Helvetica" w:eastAsia="Helvetica" w:cs="Helvetica"/>
                 <w:i w:val="false"/>
                 <w:b w:val="false"/>
                 <w:u w:val="none"/>
@@ -3018,71 +3018,71 @@
               <w:spacing w:after="100" w:before="100" w:line="240"/>
               <w:ind w:left="100" w:right="100" w:firstLine="0" w:firstLineChars="0"/>
               <w:rPr>
-                <w:rFonts w:ascii="Arial" w:hAnsi="Arial" w:eastAsia="Arial" w:cs="Arial"/>
-                <w:i w:val="false"/>
-                <w:b w:val="false"/>
-                <w:u w:val="none"/>
-                <w:sz w:val="22"/>
-                <w:szCs w:val="22"/>
-                <w:color w:val="000000"/>
-              </w:rPr>
-            </w:pPr>
-            <w:r>
-              <w:rPr>
-                <w:rFonts w:ascii="Arial" w:hAnsi="Arial" w:eastAsia="Arial" w:cs="Arial"/>
-                <w:i w:val="false"/>
-                <w:b w:val="false"/>
-                <w:u w:val="none"/>
-                <w:sz w:val="22"/>
-                <w:szCs w:val="22"/>
-                <w:color w:val="000000"/>
-              </w:rPr>
-              <w:t xml:space="preserve">24 (8.51%)</w:t>
-            </w:r>
-          </w:p>
-        </w:tc>
-        <w:tc>
-          <w:tcPr>
-            <w:tcBorders>
-              <w:bottom w:val="none" w:sz="0" w:space="0" w:color="000000"/>
-              <w:top w:val="none" w:sz="0" w:space="0" w:color="000000"/>
-              <w:left w:val="none" w:sz="0" w:space="0" w:color="000000"/>
-              <w:right w:val="none" w:sz="0" w:space="0" w:color="000000"/>
-            </w:tcBorders>
-            <w:shd w:val="clear" w:color="auto" w:fill="FFFFFF"/>
-            <w:tcMar>
-              <w:top w:w="0" w:type="dxa"/>
-              <w:bottom w:w="0" w:type="dxa"/>
-              <w:left w:w="0" w:type="dxa"/>
-              <w:right w:w="0" w:type="dxa"/>
-            </w:tcMar>
-            <w:vAlign w:val="top"/>
-          </w:tcPr>
-          <w:p>
-            <w:pPr>
-              <w:pStyle w:val="Normal"/>
-              <w:jc w:val="center"/>
-              <w:pBdr>
-                <w:bottom w:val="none" w:sz="0" w:space="0" w:color="000000"/>
-                <w:top w:val="none" w:sz="0" w:space="0" w:color="000000"/>
-                <w:left w:val="none" w:sz="0" w:space="0" w:color="000000"/>
-                <w:right w:val="none" w:sz="0" w:space="0" w:color="000000"/>
-              </w:pBdr>
-              <w:spacing w:after="100" w:before="100" w:line="240"/>
-              <w:ind w:left="100" w:right="100" w:firstLine="0" w:firstLineChars="0"/>
-              <w:rPr>
-                <w:rFonts w:ascii="Arial" w:hAnsi="Arial" w:eastAsia="Arial" w:cs="Arial"/>
-                <w:i w:val="false"/>
-                <w:b w:val="false"/>
-                <w:u w:val="none"/>
-                <w:sz w:val="22"/>
-                <w:szCs w:val="22"/>
-                <w:color w:val="000000"/>
-              </w:rPr>
-            </w:pPr>
-            <w:r>
-              <w:rPr>
-                <w:rFonts w:ascii="Arial" w:hAnsi="Arial" w:eastAsia="Arial" w:cs="Arial"/>
+                <w:rFonts w:ascii="Helvetica" w:hAnsi="Helvetica" w:eastAsia="Helvetica" w:cs="Helvetica"/>
+                <w:i w:val="false"/>
+                <w:b w:val="false"/>
+                <w:u w:val="none"/>
+                <w:sz w:val="22"/>
+                <w:szCs w:val="22"/>
+                <w:color w:val="000000"/>
+              </w:rPr>
+            </w:pPr>
+            <w:r>
+              <w:rPr>
+                <w:rFonts w:ascii="Helvetica" w:hAnsi="Helvetica" w:eastAsia="Helvetica" w:cs="Helvetica"/>
+                <w:i w:val="false"/>
+                <w:b w:val="false"/>
+                <w:u w:val="none"/>
+                <w:sz w:val="22"/>
+                <w:szCs w:val="22"/>
+                <w:color w:val="000000"/>
+              </w:rPr>
+              <w:t xml:space="preserve">24 (8.54%)</w:t>
+            </w:r>
+          </w:p>
+        </w:tc>
+        <w:tc>
+          <w:tcPr>
+            <w:tcBorders>
+              <w:bottom w:val="none" w:sz="0" w:space="0" w:color="000000"/>
+              <w:top w:val="none" w:sz="0" w:space="0" w:color="000000"/>
+              <w:left w:val="none" w:sz="0" w:space="0" w:color="000000"/>
+              <w:right w:val="none" w:sz="0" w:space="0" w:color="000000"/>
+            </w:tcBorders>
+            <w:shd w:val="clear" w:color="auto" w:fill="FFFFFF"/>
+            <w:tcMar>
+              <w:top w:w="0" w:type="dxa"/>
+              <w:bottom w:w="0" w:type="dxa"/>
+              <w:left w:w="0" w:type="dxa"/>
+              <w:right w:w="0" w:type="dxa"/>
+            </w:tcMar>
+            <w:vAlign w:val="top"/>
+          </w:tcPr>
+          <w:p>
+            <w:pPr>
+              <w:pStyle w:val="Normal"/>
+              <w:jc w:val="center"/>
+              <w:pBdr>
+                <w:bottom w:val="none" w:sz="0" w:space="0" w:color="000000"/>
+                <w:top w:val="none" w:sz="0" w:space="0" w:color="000000"/>
+                <w:left w:val="none" w:sz="0" w:space="0" w:color="000000"/>
+                <w:right w:val="none" w:sz="0" w:space="0" w:color="000000"/>
+              </w:pBdr>
+              <w:spacing w:after="100" w:before="100" w:line="240"/>
+              <w:ind w:left="100" w:right="100" w:firstLine="0" w:firstLineChars="0"/>
+              <w:rPr>
+                <w:rFonts w:ascii="Helvetica" w:hAnsi="Helvetica" w:eastAsia="Helvetica" w:cs="Helvetica"/>
+                <w:i w:val="false"/>
+                <w:b w:val="false"/>
+                <w:u w:val="none"/>
+                <w:sz w:val="22"/>
+                <w:szCs w:val="22"/>
+                <w:color w:val="000000"/>
+              </w:rPr>
+            </w:pPr>
+            <w:r>
+              <w:rPr>
+                <w:rFonts w:ascii="Helvetica" w:hAnsi="Helvetica" w:eastAsia="Helvetica" w:cs="Helvetica"/>
                 <w:i w:val="false"/>
                 <w:b w:val="false"/>
                 <w:u w:val="none"/>
@@ -3124,18 +3124,18 @@
               <w:spacing w:after="100" w:before="100" w:line="240"/>
               <w:ind w:left="100" w:right="100" w:firstLine="0" w:firstLineChars="0"/>
               <w:rPr>
-                <w:rFonts w:ascii="Arial" w:hAnsi="Arial" w:eastAsia="Arial" w:cs="Arial"/>
-                <w:i w:val="false"/>
-                <w:b w:val="false"/>
-                <w:u w:val="none"/>
-                <w:sz w:val="22"/>
-                <w:szCs w:val="22"/>
-                <w:color w:val="000000"/>
-              </w:rPr>
-            </w:pPr>
-            <w:r>
-              <w:rPr>
-                <w:rFonts w:ascii="Arial" w:hAnsi="Arial" w:eastAsia="Arial" w:cs="Arial"/>
+                <w:rFonts w:ascii="Helvetica" w:hAnsi="Helvetica" w:eastAsia="Helvetica" w:cs="Helvetica"/>
+                <w:i w:val="false"/>
+                <w:b w:val="false"/>
+                <w:u w:val="none"/>
+                <w:sz w:val="22"/>
+                <w:szCs w:val="22"/>
+                <w:color w:val="000000"/>
+              </w:rPr>
+            </w:pPr>
+            <w:r>
+              <w:rPr>
+                <w:rFonts w:ascii="Helvetica" w:hAnsi="Helvetica" w:eastAsia="Helvetica" w:cs="Helvetica"/>
                 <w:i w:val="false"/>
                 <w:b w:val="false"/>
                 <w:u w:val="none"/>
@@ -3177,18 +3177,18 @@
               <w:spacing w:after="100" w:before="100" w:line="240"/>
               <w:ind w:left="100" w:right="100" w:firstLine="0" w:firstLineChars="0"/>
               <w:rPr>
-                <w:rFonts w:ascii="Arial" w:hAnsi="Arial" w:eastAsia="Arial" w:cs="Arial"/>
-                <w:i w:val="false"/>
-                <w:b w:val="false"/>
-                <w:u w:val="none"/>
-                <w:sz w:val="22"/>
-                <w:szCs w:val="22"/>
-                <w:color w:val="000000"/>
-              </w:rPr>
-            </w:pPr>
-            <w:r>
-              <w:rPr>
-                <w:rFonts w:ascii="Arial" w:hAnsi="Arial" w:eastAsia="Arial" w:cs="Arial"/>
+                <w:rFonts w:ascii="Helvetica" w:hAnsi="Helvetica" w:eastAsia="Helvetica" w:cs="Helvetica"/>
+                <w:i w:val="false"/>
+                <w:b w:val="false"/>
+                <w:u w:val="none"/>
+                <w:sz w:val="22"/>
+                <w:szCs w:val="22"/>
+                <w:color w:val="000000"/>
+              </w:rPr>
+            </w:pPr>
+            <w:r>
+              <w:rPr>
+                <w:rFonts w:ascii="Helvetica" w:hAnsi="Helvetica" w:eastAsia="Helvetica" w:cs="Helvetica"/>
                 <w:i w:val="false"/>
                 <w:b w:val="false"/>
                 <w:u w:val="none"/>
@@ -3203,7 +3203,7 @@
       </w:tr>
       <w:tr>
         <w:trPr>
-          <w:trHeight w:val="617" w:hRule="auto"/>
+          <w:trHeight w:val="616" w:hRule="auto"/>
         </w:trPr>
         body11
         <w:tc>
@@ -3236,18 +3236,18 @@
               <w:spacing w:after="100" w:before="100" w:line="240"/>
               <w:ind w:left="300" w:right="100" w:firstLine="0" w:firstLineChars="0"/>
               <w:rPr>
-                <w:rFonts w:ascii="Arial" w:hAnsi="Arial" w:eastAsia="Arial" w:cs="Arial"/>
-                <w:i w:val="false"/>
-                <w:b w:val="false"/>
-                <w:u w:val="none"/>
-                <w:sz w:val="22"/>
-                <w:szCs w:val="22"/>
-                <w:color w:val="000000"/>
-              </w:rPr>
-            </w:pPr>
-            <w:r>
-              <w:rPr>
-                <w:rFonts w:ascii="Arial" w:hAnsi="Arial" w:eastAsia="Arial" w:cs="Arial"/>
+                <w:rFonts w:ascii="Helvetica" w:hAnsi="Helvetica" w:eastAsia="Helvetica" w:cs="Helvetica"/>
+                <w:i w:val="false"/>
+                <w:b w:val="false"/>
+                <w:u w:val="none"/>
+                <w:sz w:val="22"/>
+                <w:szCs w:val="22"/>
+                <w:color w:val="000000"/>
+              </w:rPr>
+            </w:pPr>
+            <w:r>
+              <w:rPr>
+                <w:rFonts w:ascii="Helvetica" w:hAnsi="Helvetica" w:eastAsia="Helvetica" w:cs="Helvetica"/>
                 <w:i w:val="false"/>
                 <w:b w:val="false"/>
                 <w:u w:val="none"/>
@@ -3289,71 +3289,71 @@
               <w:spacing w:after="100" w:before="100" w:line="240"/>
               <w:ind w:left="100" w:right="100" w:firstLine="0" w:firstLineChars="0"/>
               <w:rPr>
-                <w:rFonts w:ascii="Arial" w:hAnsi="Arial" w:eastAsia="Arial" w:cs="Arial"/>
-                <w:i w:val="false"/>
-                <w:b w:val="false"/>
-                <w:u w:val="none"/>
-                <w:sz w:val="22"/>
-                <w:szCs w:val="22"/>
-                <w:color w:val="000000"/>
-              </w:rPr>
-            </w:pPr>
-            <w:r>
-              <w:rPr>
-                <w:rFonts w:ascii="Arial" w:hAnsi="Arial" w:eastAsia="Arial" w:cs="Arial"/>
-                <w:i w:val="false"/>
-                <w:b w:val="false"/>
-                <w:u w:val="none"/>
-                <w:sz w:val="22"/>
-                <w:szCs w:val="22"/>
-                <w:color w:val="000000"/>
-              </w:rPr>
-              <w:t xml:space="preserve">117 (41.49%)</w:t>
-            </w:r>
-          </w:p>
-        </w:tc>
-        <w:tc>
-          <w:tcPr>
-            <w:tcBorders>
-              <w:bottom w:val="none" w:sz="0" w:space="0" w:color="000000"/>
-              <w:top w:val="none" w:sz="0" w:space="0" w:color="000000"/>
-              <w:left w:val="none" w:sz="0" w:space="0" w:color="000000"/>
-              <w:right w:val="none" w:sz="0" w:space="0" w:color="000000"/>
-            </w:tcBorders>
-            <w:shd w:val="clear" w:color="auto" w:fill="FFFFFF"/>
-            <w:tcMar>
-              <w:top w:w="0" w:type="dxa"/>
-              <w:bottom w:w="0" w:type="dxa"/>
-              <w:left w:w="0" w:type="dxa"/>
-              <w:right w:w="0" w:type="dxa"/>
-            </w:tcMar>
-            <w:vAlign w:val="top"/>
-          </w:tcPr>
-          <w:p>
-            <w:pPr>
-              <w:pStyle w:val="Normal"/>
-              <w:jc w:val="center"/>
-              <w:pBdr>
-                <w:bottom w:val="none" w:sz="0" w:space="0" w:color="000000"/>
-                <w:top w:val="none" w:sz="0" w:space="0" w:color="000000"/>
-                <w:left w:val="none" w:sz="0" w:space="0" w:color="000000"/>
-                <w:right w:val="none" w:sz="0" w:space="0" w:color="000000"/>
-              </w:pBdr>
-              <w:spacing w:after="100" w:before="100" w:line="240"/>
-              <w:ind w:left="100" w:right="100" w:firstLine="0" w:firstLineChars="0"/>
-              <w:rPr>
-                <w:rFonts w:ascii="Arial" w:hAnsi="Arial" w:eastAsia="Arial" w:cs="Arial"/>
-                <w:i w:val="false"/>
-                <w:b w:val="false"/>
-                <w:u w:val="none"/>
-                <w:sz w:val="22"/>
-                <w:szCs w:val="22"/>
-                <w:color w:val="000000"/>
-              </w:rPr>
-            </w:pPr>
-            <w:r>
-              <w:rPr>
-                <w:rFonts w:ascii="Arial" w:hAnsi="Arial" w:eastAsia="Arial" w:cs="Arial"/>
+                <w:rFonts w:ascii="Helvetica" w:hAnsi="Helvetica" w:eastAsia="Helvetica" w:cs="Helvetica"/>
+                <w:i w:val="false"/>
+                <w:b w:val="false"/>
+                <w:u w:val="none"/>
+                <w:sz w:val="22"/>
+                <w:szCs w:val="22"/>
+                <w:color w:val="000000"/>
+              </w:rPr>
+            </w:pPr>
+            <w:r>
+              <w:rPr>
+                <w:rFonts w:ascii="Helvetica" w:hAnsi="Helvetica" w:eastAsia="Helvetica" w:cs="Helvetica"/>
+                <w:i w:val="false"/>
+                <w:b w:val="false"/>
+                <w:u w:val="none"/>
+                <w:sz w:val="22"/>
+                <w:szCs w:val="22"/>
+                <w:color w:val="000000"/>
+              </w:rPr>
+              <w:t xml:space="preserve">116 (41.28%)</w:t>
+            </w:r>
+          </w:p>
+        </w:tc>
+        <w:tc>
+          <w:tcPr>
+            <w:tcBorders>
+              <w:bottom w:val="none" w:sz="0" w:space="0" w:color="000000"/>
+              <w:top w:val="none" w:sz="0" w:space="0" w:color="000000"/>
+              <w:left w:val="none" w:sz="0" w:space="0" w:color="000000"/>
+              <w:right w:val="none" w:sz="0" w:space="0" w:color="000000"/>
+            </w:tcBorders>
+            <w:shd w:val="clear" w:color="auto" w:fill="FFFFFF"/>
+            <w:tcMar>
+              <w:top w:w="0" w:type="dxa"/>
+              <w:bottom w:w="0" w:type="dxa"/>
+              <w:left w:w="0" w:type="dxa"/>
+              <w:right w:w="0" w:type="dxa"/>
+            </w:tcMar>
+            <w:vAlign w:val="top"/>
+          </w:tcPr>
+          <w:p>
+            <w:pPr>
+              <w:pStyle w:val="Normal"/>
+              <w:jc w:val="center"/>
+              <w:pBdr>
+                <w:bottom w:val="none" w:sz="0" w:space="0" w:color="000000"/>
+                <w:top w:val="none" w:sz="0" w:space="0" w:color="000000"/>
+                <w:left w:val="none" w:sz="0" w:space="0" w:color="000000"/>
+                <w:right w:val="none" w:sz="0" w:space="0" w:color="000000"/>
+              </w:pBdr>
+              <w:spacing w:after="100" w:before="100" w:line="240"/>
+              <w:ind w:left="100" w:right="100" w:firstLine="0" w:firstLineChars="0"/>
+              <w:rPr>
+                <w:rFonts w:ascii="Helvetica" w:hAnsi="Helvetica" w:eastAsia="Helvetica" w:cs="Helvetica"/>
+                <w:i w:val="false"/>
+                <w:b w:val="false"/>
+                <w:u w:val="none"/>
+                <w:sz w:val="22"/>
+                <w:szCs w:val="22"/>
+                <w:color w:val="000000"/>
+              </w:rPr>
+            </w:pPr>
+            <w:r>
+              <w:rPr>
+                <w:rFonts w:ascii="Helvetica" w:hAnsi="Helvetica" w:eastAsia="Helvetica" w:cs="Helvetica"/>
                 <w:i w:val="false"/>
                 <w:b w:val="false"/>
                 <w:u w:val="none"/>
@@ -3395,18 +3395,18 @@
               <w:spacing w:after="100" w:before="100" w:line="240"/>
               <w:ind w:left="100" w:right="100" w:firstLine="0" w:firstLineChars="0"/>
               <w:rPr>
-                <w:rFonts w:ascii="Arial" w:hAnsi="Arial" w:eastAsia="Arial" w:cs="Arial"/>
-                <w:i w:val="false"/>
-                <w:b w:val="false"/>
-                <w:u w:val="none"/>
-                <w:sz w:val="22"/>
-                <w:szCs w:val="22"/>
-                <w:color w:val="000000"/>
-              </w:rPr>
-            </w:pPr>
-            <w:r>
-              <w:rPr>
-                <w:rFonts w:ascii="Arial" w:hAnsi="Arial" w:eastAsia="Arial" w:cs="Arial"/>
+                <w:rFonts w:ascii="Helvetica" w:hAnsi="Helvetica" w:eastAsia="Helvetica" w:cs="Helvetica"/>
+                <w:i w:val="false"/>
+                <w:b w:val="false"/>
+                <w:u w:val="none"/>
+                <w:sz w:val="22"/>
+                <w:szCs w:val="22"/>
+                <w:color w:val="000000"/>
+              </w:rPr>
+            </w:pPr>
+            <w:r>
+              <w:rPr>
+                <w:rFonts w:ascii="Helvetica" w:hAnsi="Helvetica" w:eastAsia="Helvetica" w:cs="Helvetica"/>
                 <w:i w:val="false"/>
                 <w:b w:val="false"/>
                 <w:u w:val="none"/>
@@ -3448,18 +3448,18 @@
               <w:spacing w:after="100" w:before="100" w:line="240"/>
               <w:ind w:left="100" w:right="100" w:firstLine="0" w:firstLineChars="0"/>
               <w:rPr>
-                <w:rFonts w:ascii="Arial" w:hAnsi="Arial" w:eastAsia="Arial" w:cs="Arial"/>
-                <w:i w:val="false"/>
-                <w:b w:val="false"/>
-                <w:u w:val="none"/>
-                <w:sz w:val="22"/>
-                <w:szCs w:val="22"/>
-                <w:color w:val="000000"/>
-              </w:rPr>
-            </w:pPr>
-            <w:r>
-              <w:rPr>
-                <w:rFonts w:ascii="Arial" w:hAnsi="Arial" w:eastAsia="Arial" w:cs="Arial"/>
+                <w:rFonts w:ascii="Helvetica" w:hAnsi="Helvetica" w:eastAsia="Helvetica" w:cs="Helvetica"/>
+                <w:i w:val="false"/>
+                <w:b w:val="false"/>
+                <w:u w:val="none"/>
+                <w:sz w:val="22"/>
+                <w:szCs w:val="22"/>
+                <w:color w:val="000000"/>
+              </w:rPr>
+            </w:pPr>
+            <w:r>
+              <w:rPr>
+                <w:rFonts w:ascii="Helvetica" w:hAnsi="Helvetica" w:eastAsia="Helvetica" w:cs="Helvetica"/>
                 <w:i w:val="false"/>
                 <w:b w:val="false"/>
                 <w:u w:val="none"/>
@@ -3474,7 +3474,7 @@
       </w:tr>
       <w:tr>
         <w:trPr>
-          <w:trHeight w:val="617" w:hRule="auto"/>
+          <w:trHeight w:val="616" w:hRule="auto"/>
         </w:trPr>
         body12
         <w:tc>
@@ -3507,18 +3507,18 @@
               <w:spacing w:after="100" w:before="100" w:line="240"/>
               <w:ind w:left="300" w:right="100" w:firstLine="0" w:firstLineChars="0"/>
               <w:rPr>
-                <w:rFonts w:ascii="Arial" w:hAnsi="Arial" w:eastAsia="Arial" w:cs="Arial"/>
-                <w:i w:val="false"/>
-                <w:b w:val="false"/>
-                <w:u w:val="none"/>
-                <w:sz w:val="22"/>
-                <w:szCs w:val="22"/>
-                <w:color w:val="000000"/>
-              </w:rPr>
-            </w:pPr>
-            <w:r>
-              <w:rPr>
-                <w:rFonts w:ascii="Arial" w:hAnsi="Arial" w:eastAsia="Arial" w:cs="Arial"/>
+                <w:rFonts w:ascii="Helvetica" w:hAnsi="Helvetica" w:eastAsia="Helvetica" w:cs="Helvetica"/>
+                <w:i w:val="false"/>
+                <w:b w:val="false"/>
+                <w:u w:val="none"/>
+                <w:sz w:val="22"/>
+                <w:szCs w:val="22"/>
+                <w:color w:val="000000"/>
+              </w:rPr>
+            </w:pPr>
+            <w:r>
+              <w:rPr>
+                <w:rFonts w:ascii="Helvetica" w:hAnsi="Helvetica" w:eastAsia="Helvetica" w:cs="Helvetica"/>
                 <w:i w:val="false"/>
                 <w:b w:val="false"/>
                 <w:u w:val="none"/>
@@ -3560,71 +3560,71 @@
               <w:spacing w:after="100" w:before="100" w:line="240"/>
               <w:ind w:left="100" w:right="100" w:firstLine="0" w:firstLineChars="0"/>
               <w:rPr>
-                <w:rFonts w:ascii="Arial" w:hAnsi="Arial" w:eastAsia="Arial" w:cs="Arial"/>
-                <w:i w:val="false"/>
-                <w:b w:val="false"/>
-                <w:u w:val="none"/>
-                <w:sz w:val="22"/>
-                <w:szCs w:val="22"/>
-                <w:color w:val="000000"/>
-              </w:rPr>
-            </w:pPr>
-            <w:r>
-              <w:rPr>
-                <w:rFonts w:ascii="Arial" w:hAnsi="Arial" w:eastAsia="Arial" w:cs="Arial"/>
-                <w:i w:val="false"/>
-                <w:b w:val="false"/>
-                <w:u w:val="none"/>
-                <w:sz w:val="22"/>
-                <w:szCs w:val="22"/>
-                <w:color w:val="000000"/>
-              </w:rPr>
-              <w:t xml:space="preserve">12 (4.26%)</w:t>
-            </w:r>
-          </w:p>
-        </w:tc>
-        <w:tc>
-          <w:tcPr>
-            <w:tcBorders>
-              <w:bottom w:val="none" w:sz="0" w:space="0" w:color="000000"/>
-              <w:top w:val="none" w:sz="0" w:space="0" w:color="000000"/>
-              <w:left w:val="none" w:sz="0" w:space="0" w:color="000000"/>
-              <w:right w:val="none" w:sz="0" w:space="0" w:color="000000"/>
-            </w:tcBorders>
-            <w:shd w:val="clear" w:color="auto" w:fill="FFFFFF"/>
-            <w:tcMar>
-              <w:top w:w="0" w:type="dxa"/>
-              <w:bottom w:w="0" w:type="dxa"/>
-              <w:left w:w="0" w:type="dxa"/>
-              <w:right w:w="0" w:type="dxa"/>
-            </w:tcMar>
-            <w:vAlign w:val="top"/>
-          </w:tcPr>
-          <w:p>
-            <w:pPr>
-              <w:pStyle w:val="Normal"/>
-              <w:jc w:val="center"/>
-              <w:pBdr>
-                <w:bottom w:val="none" w:sz="0" w:space="0" w:color="000000"/>
-                <w:top w:val="none" w:sz="0" w:space="0" w:color="000000"/>
-                <w:left w:val="none" w:sz="0" w:space="0" w:color="000000"/>
-                <w:right w:val="none" w:sz="0" w:space="0" w:color="000000"/>
-              </w:pBdr>
-              <w:spacing w:after="100" w:before="100" w:line="240"/>
-              <w:ind w:left="100" w:right="100" w:firstLine="0" w:firstLineChars="0"/>
-              <w:rPr>
-                <w:rFonts w:ascii="Arial" w:hAnsi="Arial" w:eastAsia="Arial" w:cs="Arial"/>
-                <w:i w:val="false"/>
-                <w:b w:val="false"/>
-                <w:u w:val="none"/>
-                <w:sz w:val="22"/>
-                <w:szCs w:val="22"/>
-                <w:color w:val="000000"/>
-              </w:rPr>
-            </w:pPr>
-            <w:r>
-              <w:rPr>
-                <w:rFonts w:ascii="Arial" w:hAnsi="Arial" w:eastAsia="Arial" w:cs="Arial"/>
+                <w:rFonts w:ascii="Helvetica" w:hAnsi="Helvetica" w:eastAsia="Helvetica" w:cs="Helvetica"/>
+                <w:i w:val="false"/>
+                <w:b w:val="false"/>
+                <w:u w:val="none"/>
+                <w:sz w:val="22"/>
+                <w:szCs w:val="22"/>
+                <w:color w:val="000000"/>
+              </w:rPr>
+            </w:pPr>
+            <w:r>
+              <w:rPr>
+                <w:rFonts w:ascii="Helvetica" w:hAnsi="Helvetica" w:eastAsia="Helvetica" w:cs="Helvetica"/>
+                <w:i w:val="false"/>
+                <w:b w:val="false"/>
+                <w:u w:val="none"/>
+                <w:sz w:val="22"/>
+                <w:szCs w:val="22"/>
+                <w:color w:val="000000"/>
+              </w:rPr>
+              <w:t xml:space="preserve">12 (4.27%)</w:t>
+            </w:r>
+          </w:p>
+        </w:tc>
+        <w:tc>
+          <w:tcPr>
+            <w:tcBorders>
+              <w:bottom w:val="none" w:sz="0" w:space="0" w:color="000000"/>
+              <w:top w:val="none" w:sz="0" w:space="0" w:color="000000"/>
+              <w:left w:val="none" w:sz="0" w:space="0" w:color="000000"/>
+              <w:right w:val="none" w:sz="0" w:space="0" w:color="000000"/>
+            </w:tcBorders>
+            <w:shd w:val="clear" w:color="auto" w:fill="FFFFFF"/>
+            <w:tcMar>
+              <w:top w:w="0" w:type="dxa"/>
+              <w:bottom w:w="0" w:type="dxa"/>
+              <w:left w:w="0" w:type="dxa"/>
+              <w:right w:w="0" w:type="dxa"/>
+            </w:tcMar>
+            <w:vAlign w:val="top"/>
+          </w:tcPr>
+          <w:p>
+            <w:pPr>
+              <w:pStyle w:val="Normal"/>
+              <w:jc w:val="center"/>
+              <w:pBdr>
+                <w:bottom w:val="none" w:sz="0" w:space="0" w:color="000000"/>
+                <w:top w:val="none" w:sz="0" w:space="0" w:color="000000"/>
+                <w:left w:val="none" w:sz="0" w:space="0" w:color="000000"/>
+                <w:right w:val="none" w:sz="0" w:space="0" w:color="000000"/>
+              </w:pBdr>
+              <w:spacing w:after="100" w:before="100" w:line="240"/>
+              <w:ind w:left="100" w:right="100" w:firstLine="0" w:firstLineChars="0"/>
+              <w:rPr>
+                <w:rFonts w:ascii="Helvetica" w:hAnsi="Helvetica" w:eastAsia="Helvetica" w:cs="Helvetica"/>
+                <w:i w:val="false"/>
+                <w:b w:val="false"/>
+                <w:u w:val="none"/>
+                <w:sz w:val="22"/>
+                <w:szCs w:val="22"/>
+                <w:color w:val="000000"/>
+              </w:rPr>
+            </w:pPr>
+            <w:r>
+              <w:rPr>
+                <w:rFonts w:ascii="Helvetica" w:hAnsi="Helvetica" w:eastAsia="Helvetica" w:cs="Helvetica"/>
                 <w:i w:val="false"/>
                 <w:b w:val="false"/>
                 <w:u w:val="none"/>
@@ -3666,18 +3666,18 @@
               <w:spacing w:after="100" w:before="100" w:line="240"/>
               <w:ind w:left="100" w:right="100" w:firstLine="0" w:firstLineChars="0"/>
               <w:rPr>
-                <w:rFonts w:ascii="Arial" w:hAnsi="Arial" w:eastAsia="Arial" w:cs="Arial"/>
-                <w:i w:val="false"/>
-                <w:b w:val="false"/>
-                <w:u w:val="none"/>
-                <w:sz w:val="22"/>
-                <w:szCs w:val="22"/>
-                <w:color w:val="000000"/>
-              </w:rPr>
-            </w:pPr>
-            <w:r>
-              <w:rPr>
-                <w:rFonts w:ascii="Arial" w:hAnsi="Arial" w:eastAsia="Arial" w:cs="Arial"/>
+                <w:rFonts w:ascii="Helvetica" w:hAnsi="Helvetica" w:eastAsia="Helvetica" w:cs="Helvetica"/>
+                <w:i w:val="false"/>
+                <w:b w:val="false"/>
+                <w:u w:val="none"/>
+                <w:sz w:val="22"/>
+                <w:szCs w:val="22"/>
+                <w:color w:val="000000"/>
+              </w:rPr>
+            </w:pPr>
+            <w:r>
+              <w:rPr>
+                <w:rFonts w:ascii="Helvetica" w:hAnsi="Helvetica" w:eastAsia="Helvetica" w:cs="Helvetica"/>
                 <w:i w:val="false"/>
                 <w:b w:val="false"/>
                 <w:u w:val="none"/>
@@ -3719,18 +3719,18 @@
               <w:spacing w:after="100" w:before="100" w:line="240"/>
               <w:ind w:left="100" w:right="100" w:firstLine="0" w:firstLineChars="0"/>
               <w:rPr>
-                <w:rFonts w:ascii="Arial" w:hAnsi="Arial" w:eastAsia="Arial" w:cs="Arial"/>
-                <w:i w:val="false"/>
-                <w:b w:val="false"/>
-                <w:u w:val="none"/>
-                <w:sz w:val="22"/>
-                <w:szCs w:val="22"/>
-                <w:color w:val="000000"/>
-              </w:rPr>
-            </w:pPr>
-            <w:r>
-              <w:rPr>
-                <w:rFonts w:ascii="Arial" w:hAnsi="Arial" w:eastAsia="Arial" w:cs="Arial"/>
+                <w:rFonts w:ascii="Helvetica" w:hAnsi="Helvetica" w:eastAsia="Helvetica" w:cs="Helvetica"/>
+                <w:i w:val="false"/>
+                <w:b w:val="false"/>
+                <w:u w:val="none"/>
+                <w:sz w:val="22"/>
+                <w:szCs w:val="22"/>
+                <w:color w:val="000000"/>
+              </w:rPr>
+            </w:pPr>
+            <w:r>
+              <w:rPr>
+                <w:rFonts w:ascii="Helvetica" w:hAnsi="Helvetica" w:eastAsia="Helvetica" w:cs="Helvetica"/>
                 <w:i w:val="false"/>
                 <w:b w:val="false"/>
                 <w:u w:val="none"/>
@@ -3745,7 +3745,7 @@
       </w:tr>
       <w:tr>
         <w:trPr>
-          <w:trHeight w:val="617" w:hRule="auto"/>
+          <w:trHeight w:val="616" w:hRule="auto"/>
         </w:trPr>
         body13
         <w:tc>
@@ -3778,18 +3778,18 @@
               <w:spacing w:after="100" w:before="100" w:line="240"/>
               <w:ind w:left="300" w:right="100" w:firstLine="0" w:firstLineChars="0"/>
               <w:rPr>
-                <w:rFonts w:ascii="Arial" w:hAnsi="Arial" w:eastAsia="Arial" w:cs="Arial"/>
-                <w:i w:val="false"/>
-                <w:b w:val="false"/>
-                <w:u w:val="none"/>
-                <w:sz w:val="22"/>
-                <w:szCs w:val="22"/>
-                <w:color w:val="000000"/>
-              </w:rPr>
-            </w:pPr>
-            <w:r>
-              <w:rPr>
-                <w:rFonts w:ascii="Arial" w:hAnsi="Arial" w:eastAsia="Arial" w:cs="Arial"/>
+                <w:rFonts w:ascii="Helvetica" w:hAnsi="Helvetica" w:eastAsia="Helvetica" w:cs="Helvetica"/>
+                <w:i w:val="false"/>
+                <w:b w:val="false"/>
+                <w:u w:val="none"/>
+                <w:sz w:val="22"/>
+                <w:szCs w:val="22"/>
+                <w:color w:val="000000"/>
+              </w:rPr>
+            </w:pPr>
+            <w:r>
+              <w:rPr>
+                <w:rFonts w:ascii="Helvetica" w:hAnsi="Helvetica" w:eastAsia="Helvetica" w:cs="Helvetica"/>
                 <w:i w:val="false"/>
                 <w:b w:val="false"/>
                 <w:u w:val="none"/>
@@ -3831,71 +3831,71 @@
               <w:spacing w:after="100" w:before="100" w:line="240"/>
               <w:ind w:left="100" w:right="100" w:firstLine="0" w:firstLineChars="0"/>
               <w:rPr>
-                <w:rFonts w:ascii="Arial" w:hAnsi="Arial" w:eastAsia="Arial" w:cs="Arial"/>
-                <w:i w:val="false"/>
-                <w:b w:val="false"/>
-                <w:u w:val="none"/>
-                <w:sz w:val="22"/>
-                <w:szCs w:val="22"/>
-                <w:color w:val="000000"/>
-              </w:rPr>
-            </w:pPr>
-            <w:r>
-              <w:rPr>
-                <w:rFonts w:ascii="Arial" w:hAnsi="Arial" w:eastAsia="Arial" w:cs="Arial"/>
-                <w:i w:val="false"/>
-                <w:b w:val="false"/>
-                <w:u w:val="none"/>
-                <w:sz w:val="22"/>
-                <w:szCs w:val="22"/>
-                <w:color w:val="000000"/>
-              </w:rPr>
-              <w:t xml:space="preserve">76 (26.95%)</w:t>
-            </w:r>
-          </w:p>
-        </w:tc>
-        <w:tc>
-          <w:tcPr>
-            <w:tcBorders>
-              <w:bottom w:val="none" w:sz="0" w:space="0" w:color="000000"/>
-              <w:top w:val="none" w:sz="0" w:space="0" w:color="000000"/>
-              <w:left w:val="none" w:sz="0" w:space="0" w:color="000000"/>
-              <w:right w:val="none" w:sz="0" w:space="0" w:color="000000"/>
-            </w:tcBorders>
-            <w:shd w:val="clear" w:color="auto" w:fill="FFFFFF"/>
-            <w:tcMar>
-              <w:top w:w="0" w:type="dxa"/>
-              <w:bottom w:w="0" w:type="dxa"/>
-              <w:left w:w="0" w:type="dxa"/>
-              <w:right w:w="0" w:type="dxa"/>
-            </w:tcMar>
-            <w:vAlign w:val="top"/>
-          </w:tcPr>
-          <w:p>
-            <w:pPr>
-              <w:pStyle w:val="Normal"/>
-              <w:jc w:val="center"/>
-              <w:pBdr>
-                <w:bottom w:val="none" w:sz="0" w:space="0" w:color="000000"/>
-                <w:top w:val="none" w:sz="0" w:space="0" w:color="000000"/>
-                <w:left w:val="none" w:sz="0" w:space="0" w:color="000000"/>
-                <w:right w:val="none" w:sz="0" w:space="0" w:color="000000"/>
-              </w:pBdr>
-              <w:spacing w:after="100" w:before="100" w:line="240"/>
-              <w:ind w:left="100" w:right="100" w:firstLine="0" w:firstLineChars="0"/>
-              <w:rPr>
-                <w:rFonts w:ascii="Arial" w:hAnsi="Arial" w:eastAsia="Arial" w:cs="Arial"/>
-                <w:i w:val="false"/>
-                <w:b w:val="false"/>
-                <w:u w:val="none"/>
-                <w:sz w:val="22"/>
-                <w:szCs w:val="22"/>
-                <w:color w:val="000000"/>
-              </w:rPr>
-            </w:pPr>
-            <w:r>
-              <w:rPr>
-                <w:rFonts w:ascii="Arial" w:hAnsi="Arial" w:eastAsia="Arial" w:cs="Arial"/>
+                <w:rFonts w:ascii="Helvetica" w:hAnsi="Helvetica" w:eastAsia="Helvetica" w:cs="Helvetica"/>
+                <w:i w:val="false"/>
+                <w:b w:val="false"/>
+                <w:u w:val="none"/>
+                <w:sz w:val="22"/>
+                <w:szCs w:val="22"/>
+                <w:color w:val="000000"/>
+              </w:rPr>
+            </w:pPr>
+            <w:r>
+              <w:rPr>
+                <w:rFonts w:ascii="Helvetica" w:hAnsi="Helvetica" w:eastAsia="Helvetica" w:cs="Helvetica"/>
+                <w:i w:val="false"/>
+                <w:b w:val="false"/>
+                <w:u w:val="none"/>
+                <w:sz w:val="22"/>
+                <w:szCs w:val="22"/>
+                <w:color w:val="000000"/>
+              </w:rPr>
+              <w:t xml:space="preserve">76 (27.05%)</w:t>
+            </w:r>
+          </w:p>
+        </w:tc>
+        <w:tc>
+          <w:tcPr>
+            <w:tcBorders>
+              <w:bottom w:val="none" w:sz="0" w:space="0" w:color="000000"/>
+              <w:top w:val="none" w:sz="0" w:space="0" w:color="000000"/>
+              <w:left w:val="none" w:sz="0" w:space="0" w:color="000000"/>
+              <w:right w:val="none" w:sz="0" w:space="0" w:color="000000"/>
+            </w:tcBorders>
+            <w:shd w:val="clear" w:color="auto" w:fill="FFFFFF"/>
+            <w:tcMar>
+              <w:top w:w="0" w:type="dxa"/>
+              <w:bottom w:w="0" w:type="dxa"/>
+              <w:left w:w="0" w:type="dxa"/>
+              <w:right w:w="0" w:type="dxa"/>
+            </w:tcMar>
+            <w:vAlign w:val="top"/>
+          </w:tcPr>
+          <w:p>
+            <w:pPr>
+              <w:pStyle w:val="Normal"/>
+              <w:jc w:val="center"/>
+              <w:pBdr>
+                <w:bottom w:val="none" w:sz="0" w:space="0" w:color="000000"/>
+                <w:top w:val="none" w:sz="0" w:space="0" w:color="000000"/>
+                <w:left w:val="none" w:sz="0" w:space="0" w:color="000000"/>
+                <w:right w:val="none" w:sz="0" w:space="0" w:color="000000"/>
+              </w:pBdr>
+              <w:spacing w:after="100" w:before="100" w:line="240"/>
+              <w:ind w:left="100" w:right="100" w:firstLine="0" w:firstLineChars="0"/>
+              <w:rPr>
+                <w:rFonts w:ascii="Helvetica" w:hAnsi="Helvetica" w:eastAsia="Helvetica" w:cs="Helvetica"/>
+                <w:i w:val="false"/>
+                <w:b w:val="false"/>
+                <w:u w:val="none"/>
+                <w:sz w:val="22"/>
+                <w:szCs w:val="22"/>
+                <w:color w:val="000000"/>
+              </w:rPr>
+            </w:pPr>
+            <w:r>
+              <w:rPr>
+                <w:rFonts w:ascii="Helvetica" w:hAnsi="Helvetica" w:eastAsia="Helvetica" w:cs="Helvetica"/>
                 <w:i w:val="false"/>
                 <w:b w:val="false"/>
                 <w:u w:val="none"/>
@@ -3937,18 +3937,18 @@
               <w:spacing w:after="100" w:before="100" w:line="240"/>
               <w:ind w:left="100" w:right="100" w:firstLine="0" w:firstLineChars="0"/>
               <w:rPr>
-                <w:rFonts w:ascii="Arial" w:hAnsi="Arial" w:eastAsia="Arial" w:cs="Arial"/>
-                <w:i w:val="false"/>
-                <w:b w:val="false"/>
-                <w:u w:val="none"/>
-                <w:sz w:val="22"/>
-                <w:szCs w:val="22"/>
-                <w:color w:val="000000"/>
-              </w:rPr>
-            </w:pPr>
-            <w:r>
-              <w:rPr>
-                <w:rFonts w:ascii="Arial" w:hAnsi="Arial" w:eastAsia="Arial" w:cs="Arial"/>
+                <w:rFonts w:ascii="Helvetica" w:hAnsi="Helvetica" w:eastAsia="Helvetica" w:cs="Helvetica"/>
+                <w:i w:val="false"/>
+                <w:b w:val="false"/>
+                <w:u w:val="none"/>
+                <w:sz w:val="22"/>
+                <w:szCs w:val="22"/>
+                <w:color w:val="000000"/>
+              </w:rPr>
+            </w:pPr>
+            <w:r>
+              <w:rPr>
+                <w:rFonts w:ascii="Helvetica" w:hAnsi="Helvetica" w:eastAsia="Helvetica" w:cs="Helvetica"/>
                 <w:i w:val="false"/>
                 <w:b w:val="false"/>
                 <w:u w:val="none"/>
@@ -3990,18 +3990,18 @@
               <w:spacing w:after="100" w:before="100" w:line="240"/>
               <w:ind w:left="100" w:right="100" w:firstLine="0" w:firstLineChars="0"/>
               <w:rPr>
-                <w:rFonts w:ascii="Arial" w:hAnsi="Arial" w:eastAsia="Arial" w:cs="Arial"/>
-                <w:i w:val="false"/>
-                <w:b w:val="false"/>
-                <w:u w:val="none"/>
-                <w:sz w:val="22"/>
-                <w:szCs w:val="22"/>
-                <w:color w:val="000000"/>
-              </w:rPr>
-            </w:pPr>
-            <w:r>
-              <w:rPr>
-                <w:rFonts w:ascii="Arial" w:hAnsi="Arial" w:eastAsia="Arial" w:cs="Arial"/>
+                <w:rFonts w:ascii="Helvetica" w:hAnsi="Helvetica" w:eastAsia="Helvetica" w:cs="Helvetica"/>
+                <w:i w:val="false"/>
+                <w:b w:val="false"/>
+                <w:u w:val="none"/>
+                <w:sz w:val="22"/>
+                <w:szCs w:val="22"/>
+                <w:color w:val="000000"/>
+              </w:rPr>
+            </w:pPr>
+            <w:r>
+              <w:rPr>
+                <w:rFonts w:ascii="Helvetica" w:hAnsi="Helvetica" w:eastAsia="Helvetica" w:cs="Helvetica"/>
                 <w:i w:val="false"/>
                 <w:b w:val="false"/>
                 <w:u w:val="none"/>
@@ -4016,7 +4016,7 @@
       </w:tr>
       <w:tr>
         <w:trPr>
-          <w:trHeight w:val="617" w:hRule="auto"/>
+          <w:trHeight w:val="616" w:hRule="auto"/>
         </w:trPr>
         body14
         <w:tc>
@@ -4049,18 +4049,18 @@
               <w:spacing w:after="100" w:before="100" w:line="240"/>
               <w:ind w:left="300" w:right="100" w:firstLine="0" w:firstLineChars="0"/>
               <w:rPr>
-                <w:rFonts w:ascii="Arial" w:hAnsi="Arial" w:eastAsia="Arial" w:cs="Arial"/>
-                <w:i w:val="false"/>
-                <w:b w:val="false"/>
-                <w:u w:val="none"/>
-                <w:sz w:val="22"/>
-                <w:szCs w:val="22"/>
-                <w:color w:val="000000"/>
-              </w:rPr>
-            </w:pPr>
-            <w:r>
-              <w:rPr>
-                <w:rFonts w:ascii="Arial" w:hAnsi="Arial" w:eastAsia="Arial" w:cs="Arial"/>
+                <w:rFonts w:ascii="Helvetica" w:hAnsi="Helvetica" w:eastAsia="Helvetica" w:cs="Helvetica"/>
+                <w:i w:val="false"/>
+                <w:b w:val="false"/>
+                <w:u w:val="none"/>
+                <w:sz w:val="22"/>
+                <w:szCs w:val="22"/>
+                <w:color w:val="000000"/>
+              </w:rPr>
+            </w:pPr>
+            <w:r>
+              <w:rPr>
+                <w:rFonts w:ascii="Helvetica" w:hAnsi="Helvetica" w:eastAsia="Helvetica" w:cs="Helvetica"/>
                 <w:i w:val="false"/>
                 <w:b w:val="false"/>
                 <w:u w:val="none"/>
@@ -4102,26 +4102,26 @@
               <w:spacing w:after="100" w:before="100" w:line="240"/>
               <w:ind w:left="100" w:right="100" w:firstLine="0" w:firstLineChars="0"/>
               <w:rPr>
-                <w:rFonts w:ascii="Arial" w:hAnsi="Arial" w:eastAsia="Arial" w:cs="Arial"/>
-                <w:i w:val="false"/>
-                <w:b w:val="false"/>
-                <w:u w:val="none"/>
-                <w:sz w:val="22"/>
-                <w:szCs w:val="22"/>
-                <w:color w:val="000000"/>
-              </w:rPr>
-            </w:pPr>
-            <w:r>
-              <w:rPr>
-                <w:rFonts w:ascii="Arial" w:hAnsi="Arial" w:eastAsia="Arial" w:cs="Arial"/>
-                <w:i w:val="false"/>
-                <w:b w:val="false"/>
-                <w:u w:val="none"/>
-                <w:sz w:val="22"/>
-                <w:szCs w:val="22"/>
-                <w:color w:val="000000"/>
-              </w:rPr>
-              <w:t xml:space="preserve">53 (18.79%)</w:t>
+                <w:rFonts w:ascii="Helvetica" w:hAnsi="Helvetica" w:eastAsia="Helvetica" w:cs="Helvetica"/>
+                <w:i w:val="false"/>
+                <w:b w:val="false"/>
+                <w:u w:val="none"/>
+                <w:sz w:val="22"/>
+                <w:szCs w:val="22"/>
+                <w:color w:val="000000"/>
+              </w:rPr>
+            </w:pPr>
+            <w:r>
+              <w:rPr>
+                <w:rFonts w:ascii="Helvetica" w:hAnsi="Helvetica" w:eastAsia="Helvetica" w:cs="Helvetica"/>
+                <w:i w:val="false"/>
+                <w:b w:val="false"/>
+                <w:u w:val="none"/>
+                <w:sz w:val="22"/>
+                <w:szCs w:val="22"/>
+                <w:color w:val="000000"/>
+              </w:rPr>
+              <w:t xml:space="preserve">53 (18.86%)</w:t>
             </w:r>
           </w:p>
         </w:tc>
@@ -4155,18 +4155,18 @@
               <w:spacing w:after="100" w:before="100" w:line="240"/>
               <w:ind w:left="100" w:right="100" w:firstLine="0" w:firstLineChars="0"/>
               <w:rPr>
-                <w:rFonts w:ascii="Arial" w:hAnsi="Arial" w:eastAsia="Arial" w:cs="Arial"/>
-                <w:i w:val="false"/>
-                <w:b w:val="false"/>
-                <w:u w:val="none"/>
-                <w:sz w:val="22"/>
-                <w:szCs w:val="22"/>
-                <w:color w:val="000000"/>
-              </w:rPr>
-            </w:pPr>
-            <w:r>
-              <w:rPr>
-                <w:rFonts w:ascii="Arial" w:hAnsi="Arial" w:eastAsia="Arial" w:cs="Arial"/>
+                <w:rFonts w:ascii="Helvetica" w:hAnsi="Helvetica" w:eastAsia="Helvetica" w:cs="Helvetica"/>
+                <w:i w:val="false"/>
+                <w:b w:val="false"/>
+                <w:u w:val="none"/>
+                <w:sz w:val="22"/>
+                <w:szCs w:val="22"/>
+                <w:color w:val="000000"/>
+              </w:rPr>
+            </w:pPr>
+            <w:r>
+              <w:rPr>
+                <w:rFonts w:ascii="Helvetica" w:hAnsi="Helvetica" w:eastAsia="Helvetica" w:cs="Helvetica"/>
                 <w:i w:val="false"/>
                 <w:b w:val="false"/>
                 <w:u w:val="none"/>
@@ -4208,18 +4208,18 @@
               <w:spacing w:after="100" w:before="100" w:line="240"/>
               <w:ind w:left="100" w:right="100" w:firstLine="0" w:firstLineChars="0"/>
               <w:rPr>
-                <w:rFonts w:ascii="Arial" w:hAnsi="Arial" w:eastAsia="Arial" w:cs="Arial"/>
-                <w:i w:val="false"/>
-                <w:b w:val="false"/>
-                <w:u w:val="none"/>
-                <w:sz w:val="22"/>
-                <w:szCs w:val="22"/>
-                <w:color w:val="000000"/>
-              </w:rPr>
-            </w:pPr>
-            <w:r>
-              <w:rPr>
-                <w:rFonts w:ascii="Arial" w:hAnsi="Arial" w:eastAsia="Arial" w:cs="Arial"/>
+                <w:rFonts w:ascii="Helvetica" w:hAnsi="Helvetica" w:eastAsia="Helvetica" w:cs="Helvetica"/>
+                <w:i w:val="false"/>
+                <w:b w:val="false"/>
+                <w:u w:val="none"/>
+                <w:sz w:val="22"/>
+                <w:szCs w:val="22"/>
+                <w:color w:val="000000"/>
+              </w:rPr>
+            </w:pPr>
+            <w:r>
+              <w:rPr>
+                <w:rFonts w:ascii="Helvetica" w:hAnsi="Helvetica" w:eastAsia="Helvetica" w:cs="Helvetica"/>
                 <w:i w:val="false"/>
                 <w:b w:val="false"/>
                 <w:u w:val="none"/>
@@ -4261,18 +4261,18 @@
               <w:spacing w:after="100" w:before="100" w:line="240"/>
               <w:ind w:left="100" w:right="100" w:firstLine="0" w:firstLineChars="0"/>
               <w:rPr>
-                <w:rFonts w:ascii="Arial" w:hAnsi="Arial" w:eastAsia="Arial" w:cs="Arial"/>
-                <w:i w:val="false"/>
-                <w:b w:val="false"/>
-                <w:u w:val="none"/>
-                <w:sz w:val="22"/>
-                <w:szCs w:val="22"/>
-                <w:color w:val="000000"/>
-              </w:rPr>
-            </w:pPr>
-            <w:r>
-              <w:rPr>
-                <w:rFonts w:ascii="Arial" w:hAnsi="Arial" w:eastAsia="Arial" w:cs="Arial"/>
+                <w:rFonts w:ascii="Helvetica" w:hAnsi="Helvetica" w:eastAsia="Helvetica" w:cs="Helvetica"/>
+                <w:i w:val="false"/>
+                <w:b w:val="false"/>
+                <w:u w:val="none"/>
+                <w:sz w:val="22"/>
+                <w:szCs w:val="22"/>
+                <w:color w:val="000000"/>
+              </w:rPr>
+            </w:pPr>
+            <w:r>
+              <w:rPr>
+                <w:rFonts w:ascii="Helvetica" w:hAnsi="Helvetica" w:eastAsia="Helvetica" w:cs="Helvetica"/>
                 <w:i w:val="false"/>
                 <w:b w:val="false"/>
                 <w:u w:val="none"/>
@@ -4321,18 +4321,18 @@
               <w:spacing w:after="100" w:before="100" w:line="240"/>
               <w:ind w:left="100" w:right="100" w:firstLine="0" w:firstLineChars="0"/>
               <w:rPr>
-                <w:rFonts w:ascii="Arial" w:hAnsi="Arial" w:eastAsia="Arial" w:cs="Arial"/>
-                <w:i w:val="false"/>
-                <w:b w:val="false"/>
-                <w:u w:val="none"/>
-                <w:sz w:val="22"/>
-                <w:szCs w:val="22"/>
-                <w:color w:val="000000"/>
-              </w:rPr>
-            </w:pPr>
-            <w:r>
-              <w:rPr>
-                <w:rFonts w:ascii="Arial" w:hAnsi="Arial" w:eastAsia="Arial" w:cs="Arial"/>
+                <w:rFonts w:ascii="Helvetica" w:hAnsi="Helvetica" w:eastAsia="Helvetica" w:cs="Helvetica"/>
+                <w:i w:val="false"/>
+                <w:b w:val="false"/>
+                <w:u w:val="none"/>
+                <w:sz w:val="22"/>
+                <w:szCs w:val="22"/>
+                <w:color w:val="000000"/>
+              </w:rPr>
+            </w:pPr>
+            <w:r>
+              <w:rPr>
+                <w:rFonts w:ascii="Helvetica" w:hAnsi="Helvetica" w:eastAsia="Helvetica" w:cs="Helvetica"/>
                 <w:i w:val="false"/>
                 <w:b w:val="false"/>
                 <w:u w:val="none"/>
@@ -4345,7 +4345,7 @@
             </w:r>
             <w:r>
               <w:rPr>
-                <w:rFonts w:ascii="Arial" w:hAnsi="Arial" w:eastAsia="Arial" w:cs="Arial"/>
+                <w:rFonts w:ascii="Helvetica" w:hAnsi="Helvetica" w:eastAsia="Helvetica" w:cs="Helvetica"/>
                 <w:i w:val="false"/>
                 <w:b w:val="false"/>
                 <w:u w:val="none"/>
